--- a/appendix.docx
+++ b/appendix.docx
@@ -10,9 +10,9 @@
       </w:tblPr>
       <w:tblGrid>
         <w:gridCol w:w="907"/>
-        <w:gridCol w:w="2193"/>
-        <w:gridCol w:w="2754"/>
-        <w:gridCol w:w="3162"/>
+        <w:gridCol w:w="2150"/>
+        <w:gridCol w:w="2716"/>
+        <w:gridCol w:w="3243"/>
       </w:tblGrid>
       <w:tr>
         <w:tc>
@@ -71,7 +71,14 @@
                 <w:sz w:val="18"/>
                 <w:szCs w:val="18"/>
               </w:rPr>
-              <w:t>AI prompt</w:t>
+              <w:t>P</w:t>
+            </w:r>
+            <w:r>
+              <w:rPr>
+                <w:sz w:val="18"/>
+                <w:szCs w:val="18"/>
+              </w:rPr>
+              <w:t>rompt</w:t>
             </w:r>
           </w:p>
         </w:tc>
@@ -171,53 +178,23 @@
                 <w:sz w:val="18"/>
                 <w:szCs w:val="18"/>
               </w:rPr>
-              <w:t>“</w:t>
-            </w:r>
-            <w:r>
-              <w:rPr>
-                <w:sz w:val="18"/>
-                <w:szCs w:val="18"/>
-              </w:rPr>
-              <w:br/>
-            </w:r>
-            <w:r>
-              <w:rPr>
-                <w:sz w:val="18"/>
-                <w:szCs w:val="18"/>
-              </w:rPr>
-              <w:t xml:space="preserve">create a csv file with 20 different smart home related products. The csv should </w:t>
-            </w:r>
-            <w:proofErr w:type="gramStart"/>
-            <w:r>
-              <w:rPr>
-                <w:sz w:val="18"/>
-                <w:szCs w:val="18"/>
-              </w:rPr>
-              <w:t>contain:</w:t>
-            </w:r>
-            <w:proofErr w:type="gramEnd"/>
-            <w:r>
-              <w:rPr>
-                <w:sz w:val="18"/>
-                <w:szCs w:val="18"/>
-              </w:rPr>
-              <w:t xml:space="preserve"> item name, brand, price, a description of the item, a different description of the item, a description of how the item is eco-friendly or can save power etc</w:t>
-            </w:r>
-          </w:p>
-          <w:p>
-            <w:pPr>
-              <w:rPr>
-                <w:sz w:val="18"/>
-                <w:szCs w:val="18"/>
-              </w:rPr>
-            </w:pPr>
-            <w:r>
-              <w:rPr>
-                <w:sz w:val="18"/>
-                <w:szCs w:val="18"/>
-              </w:rPr>
-              <w:t>“</w:t>
-            </w:r>
+              <w:br/>
+            </w:r>
+            <w:r>
+              <w:rPr>
+                <w:sz w:val="18"/>
+                <w:szCs w:val="18"/>
+              </w:rPr>
+              <w:t>create a csv file with 20 different smart home related products. The csv should contain: item name, brand, price, a description of the item, a different description of the item, a description of how the item is eco-friendly or can save power etc</w:t>
+            </w:r>
+          </w:p>
+          <w:p>
+            <w:pPr>
+              <w:rPr>
+                <w:sz w:val="18"/>
+                <w:szCs w:val="18"/>
+              </w:rPr>
+            </w:pPr>
           </w:p>
           <w:p>
             <w:pPr>
@@ -248,13 +225,6 @@
                 <w:szCs w:val="18"/>
               </w:rPr>
             </w:pPr>
-            <w:r>
-              <w:rPr>
-                <w:sz w:val="18"/>
-                <w:szCs w:val="18"/>
-              </w:rPr>
-              <w:t>“</w:t>
-            </w:r>
           </w:p>
           <w:p>
             <w:pPr>
@@ -298,23 +268,7 @@
                 <w:sz w:val="18"/>
                 <w:szCs w:val="18"/>
               </w:rPr>
-              <w:t xml:space="preserve"> </w:t>
-            </w:r>
-            <w:proofErr w:type="gramStart"/>
-            <w:r>
-              <w:rPr>
-                <w:sz w:val="18"/>
-                <w:szCs w:val="18"/>
-              </w:rPr>
-              <w:t>have to</w:t>
-            </w:r>
-            <w:proofErr w:type="gramEnd"/>
-            <w:r>
-              <w:rPr>
-                <w:sz w:val="18"/>
-                <w:szCs w:val="18"/>
-              </w:rPr>
-              <w:t xml:space="preserve"> be real. make the prices round numbers add a row for the </w:t>
+              <w:t xml:space="preserve"> have to be real. make the prices round numbers add a row for the </w:t>
             </w:r>
             <w:proofErr w:type="spellStart"/>
             <w:r>
@@ -356,13 +310,6 @@
                 <w:szCs w:val="18"/>
               </w:rPr>
             </w:pPr>
-            <w:r>
-              <w:rPr>
-                <w:sz w:val="18"/>
-                <w:szCs w:val="18"/>
-              </w:rPr>
-              <w:t>“</w:t>
-            </w:r>
           </w:p>
         </w:tc>
         <w:tc>
@@ -378,45 +325,36 @@
                 <w:szCs w:val="18"/>
               </w:rPr>
             </w:pPr>
-            <w:r>
+          </w:p>
+          <w:p>
+            <w:pPr>
               <w:rPr>
                 <w:b/>
                 <w:bCs/>
                 <w:sz w:val="18"/>
                 <w:szCs w:val="18"/>
               </w:rPr>
-              <w:t>“</w:t>
-            </w:r>
-          </w:p>
-          <w:p>
-            <w:pPr>
+            </w:pPr>
+            <w:r>
               <w:rPr>
                 <w:b/>
                 <w:bCs/>
                 <w:sz w:val="18"/>
                 <w:szCs w:val="18"/>
               </w:rPr>
-            </w:pPr>
-            <w:r>
+              <w:t>The updated CSV with more enthusiastic descriptions, model names, and rounded prices is ready! You can download it here:</w:t>
+            </w:r>
+          </w:p>
+          <w:p>
+            <w:pPr>
               <w:rPr>
                 <w:b/>
                 <w:bCs/>
                 <w:sz w:val="18"/>
                 <w:szCs w:val="18"/>
               </w:rPr>
-              <w:t>The updated CSV with more enthusiastic descriptions, model names, and rounded prices is ready! You can download it here:</w:t>
-            </w:r>
-          </w:p>
-          <w:p>
-            <w:pPr>
-              <w:rPr>
-                <w:b/>
-                <w:bCs/>
-                <w:sz w:val="18"/>
-                <w:szCs w:val="18"/>
-              </w:rPr>
-            </w:pPr>
-            <w:hyperlink r:id="rId4" w:history="1">
+            </w:pPr>
+            <w:hyperlink r:id="rId5" w:history="1">
               <w:r>
                 <w:rPr>
                   <w:rStyle w:val="Hyperlink"/>
@@ -425,27 +363,7 @@
                   <w:sz w:val="18"/>
                   <w:szCs w:val="18"/>
                 </w:rPr>
-                <w:t>smart_home_pro</w:t>
-              </w:r>
-              <w:r>
-                <w:rPr>
-                  <w:rStyle w:val="Hyperlink"/>
-                  <w:b/>
-                  <w:bCs/>
-                  <w:sz w:val="18"/>
-                  <w:szCs w:val="18"/>
-                </w:rPr>
-                <w:t>d</w:t>
-              </w:r>
-              <w:r>
-                <w:rPr>
-                  <w:rStyle w:val="Hyperlink"/>
-                  <w:b/>
-                  <w:bCs/>
-                  <w:sz w:val="18"/>
-                  <w:szCs w:val="18"/>
-                </w:rPr>
-                <w:t>ucts_updated.csv</w:t>
+                <w:t>smart_home_products_updated.csv</w:t>
               </w:r>
             </w:hyperlink>
           </w:p>
@@ -458,20 +376,3517 @@
                 <w:szCs w:val="18"/>
               </w:rPr>
             </w:pPr>
-            <w:r>
+          </w:p>
+        </w:tc>
+      </w:tr>
+      <w:tr>
+        <w:trPr>
+          <w:trHeight w:val="617"/>
+        </w:trPr>
+        <w:tc>
+          <w:tcPr>
+            <w:tcW w:w="907" w:type="dxa"/>
+          </w:tcPr>
+          <w:p>
+            <w:pPr>
+              <w:rPr>
+                <w:sz w:val="18"/>
+                <w:szCs w:val="18"/>
+              </w:rPr>
+            </w:pPr>
+            <w:r>
+              <w:rPr>
+                <w:sz w:val="18"/>
+                <w:szCs w:val="18"/>
+              </w:rPr>
+              <w:t>ChatGPT</w:t>
+            </w:r>
+          </w:p>
+        </w:tc>
+        <w:tc>
+          <w:tcPr>
+            <w:tcW w:w="2193" w:type="dxa"/>
+          </w:tcPr>
+          <w:p>
+            <w:pPr>
+              <w:rPr>
+                <w:sz w:val="18"/>
+                <w:szCs w:val="18"/>
+              </w:rPr>
+            </w:pPr>
+            <w:r>
+              <w:rPr>
+                <w:sz w:val="18"/>
+                <w:szCs w:val="18"/>
+              </w:rPr>
+              <w:t>To create an example database of customer login details to use during development</w:t>
+            </w:r>
+          </w:p>
+        </w:tc>
+        <w:tc>
+          <w:tcPr>
+            <w:tcW w:w="2754" w:type="dxa"/>
+          </w:tcPr>
+          <w:p>
+            <w:pPr>
+              <w:rPr>
+                <w:sz w:val="18"/>
+                <w:szCs w:val="18"/>
+              </w:rPr>
+            </w:pPr>
+          </w:p>
+          <w:p>
+            <w:pPr>
+              <w:rPr>
+                <w:sz w:val="18"/>
+                <w:szCs w:val="18"/>
+              </w:rPr>
+            </w:pPr>
+            <w:r>
+              <w:rPr>
+                <w:sz w:val="18"/>
+                <w:szCs w:val="18"/>
+              </w:rPr>
+              <w:t>make me an example csv of customer login details with 20 entries: the rows should include: forename, surname, email, phone, address, postcode, city, password,</w:t>
+            </w:r>
+          </w:p>
+          <w:p>
+            <w:pPr>
+              <w:rPr>
+                <w:sz w:val="18"/>
+                <w:szCs w:val="18"/>
+              </w:rPr>
+            </w:pPr>
+          </w:p>
+        </w:tc>
+        <w:tc>
+          <w:tcPr>
+            <w:tcW w:w="3162" w:type="dxa"/>
+          </w:tcPr>
+          <w:p>
+            <w:pPr>
               <w:rPr>
                 <w:b/>
                 <w:bCs/>
+                <w:sz w:val="10"/>
+                <w:szCs w:val="10"/>
+              </w:rPr>
+            </w:pPr>
+            <w:proofErr w:type="spellStart"/>
+            <w:r>
+              <w:rPr>
+                <w:b/>
+                <w:bCs/>
+                <w:sz w:val="10"/>
+                <w:szCs w:val="10"/>
+              </w:rPr>
+              <w:t>Forename,Surname,Email,Phone,Address,Postcode,City,Password</w:t>
+            </w:r>
+            <w:proofErr w:type="spellEnd"/>
+          </w:p>
+          <w:p>
+            <w:pPr>
+              <w:rPr>
+                <w:b/>
+                <w:bCs/>
+                <w:sz w:val="10"/>
+                <w:szCs w:val="10"/>
+              </w:rPr>
+            </w:pPr>
+            <w:r>
+              <w:rPr>
+                <w:b/>
+                <w:bCs/>
+                <w:sz w:val="10"/>
+                <w:szCs w:val="10"/>
+              </w:rPr>
+              <w:t>John,Doe,john.doe@example.com,1234567890,123 Main St,AB12 3CD,Citytown,password123</w:t>
+            </w:r>
+          </w:p>
+          <w:p>
+            <w:pPr>
+              <w:rPr>
+                <w:b/>
+                <w:bCs/>
+                <w:sz w:val="10"/>
+                <w:szCs w:val="10"/>
+              </w:rPr>
+            </w:pPr>
+            <w:r>
+              <w:rPr>
+                <w:b/>
+                <w:bCs/>
+                <w:sz w:val="10"/>
+                <w:szCs w:val="10"/>
+              </w:rPr>
+              <w:t>Jane,Smith,jane.smith@example.com,2345678901,456 Elm St,EF45 6GH,Villagetown,securepassword</w:t>
+            </w:r>
+          </w:p>
+          <w:p>
+            <w:pPr>
+              <w:rPr>
+                <w:b/>
+                <w:bCs/>
+                <w:sz w:val="10"/>
+                <w:szCs w:val="10"/>
+              </w:rPr>
+            </w:pPr>
+            <w:r>
+              <w:rPr>
+                <w:b/>
+                <w:bCs/>
+                <w:sz w:val="10"/>
+                <w:szCs w:val="10"/>
+              </w:rPr>
+              <w:t>Michael,Johnson,michael.johnson@example.com,3456789012,789 Oak St,HI78 9JK,Metropolis,abc123</w:t>
+            </w:r>
+          </w:p>
+          <w:p>
+            <w:pPr>
+              <w:rPr>
+                <w:b/>
+                <w:bCs/>
+                <w:sz w:val="10"/>
+                <w:szCs w:val="10"/>
+              </w:rPr>
+            </w:pPr>
+            <w:r>
+              <w:rPr>
+                <w:b/>
+                <w:bCs/>
+                <w:sz w:val="10"/>
+                <w:szCs w:val="10"/>
+              </w:rPr>
+              <w:t>Susan,Lee,susan.lee@example.com,4567890123,101 Pine St,LK90 1MN,Suburbia,password2024</w:t>
+            </w:r>
+          </w:p>
+          <w:p>
+            <w:pPr>
+              <w:rPr>
+                <w:b/>
+                <w:bCs/>
+                <w:sz w:val="10"/>
+                <w:szCs w:val="10"/>
+              </w:rPr>
+            </w:pPr>
+            <w:r>
+              <w:rPr>
+                <w:b/>
+                <w:bCs/>
+                <w:sz w:val="10"/>
+                <w:szCs w:val="10"/>
+              </w:rPr>
+              <w:t>David,Clark,david.clark@example.com,5678901234,202 Maple St,OP12 3QR,Coastville,password321</w:t>
+            </w:r>
+          </w:p>
+          <w:p>
+            <w:pPr>
+              <w:rPr>
+                <w:b/>
+                <w:bCs/>
+                <w:sz w:val="10"/>
+                <w:szCs w:val="10"/>
+              </w:rPr>
+            </w:pPr>
+            <w:r>
+              <w:rPr>
+                <w:b/>
+                <w:bCs/>
+                <w:sz w:val="10"/>
+                <w:szCs w:val="10"/>
+              </w:rPr>
+              <w:t>Emma,Williams,emma.williams@example.com,6789012345,303 Cedar St,ST34 5UV,Townshire,letmein123</w:t>
+            </w:r>
+          </w:p>
+          <w:p>
+            <w:pPr>
+              <w:rPr>
+                <w:b/>
+                <w:bCs/>
+                <w:sz w:val="10"/>
+                <w:szCs w:val="10"/>
+              </w:rPr>
+            </w:pPr>
+            <w:r>
+              <w:rPr>
+                <w:b/>
+                <w:bCs/>
+                <w:sz w:val="10"/>
+                <w:szCs w:val="10"/>
+              </w:rPr>
+              <w:t>Matthew,Brown,matthew.brown@example.com,7890123456,404 Birch St,VW56 7XY,Harborview,topsecret</w:t>
+            </w:r>
+          </w:p>
+          <w:p>
+            <w:pPr>
+              <w:rPr>
+                <w:b/>
+                <w:bCs/>
+                <w:sz w:val="10"/>
+                <w:szCs w:val="10"/>
+              </w:rPr>
+            </w:pPr>
+            <w:r>
+              <w:rPr>
+                <w:b/>
+                <w:bCs/>
+                <w:sz w:val="10"/>
+                <w:szCs w:val="10"/>
+              </w:rPr>
+              <w:t>Olivia,Evans,olivia.evans@example.com,8901234567,505 Walnut St,XY67 8ZA,Citycenter,summer2024</w:t>
+            </w:r>
+          </w:p>
+          <w:p>
+            <w:pPr>
+              <w:rPr>
+                <w:b/>
+                <w:bCs/>
+                <w:sz w:val="10"/>
+                <w:szCs w:val="10"/>
+              </w:rPr>
+            </w:pPr>
+            <w:r>
+              <w:rPr>
+                <w:b/>
+                <w:bCs/>
+                <w:sz w:val="10"/>
+                <w:szCs w:val="10"/>
+              </w:rPr>
+              <w:t>Noah,Adams,noah.adams@example.com,9012345678,606 Chestnut St,ZA78 9BC,Lakeside,password456</w:t>
+            </w:r>
+          </w:p>
+          <w:p>
+            <w:pPr>
+              <w:rPr>
+                <w:b/>
+                <w:bCs/>
+                <w:sz w:val="10"/>
+                <w:szCs w:val="10"/>
+              </w:rPr>
+            </w:pPr>
+            <w:r>
+              <w:rPr>
+                <w:b/>
+                <w:bCs/>
+                <w:sz w:val="10"/>
+                <w:szCs w:val="10"/>
+              </w:rPr>
+              <w:t>Isabella,Martin,isabella.martin@example.com,0123456789,707 Ash St,AB12 3DE,Hilltop,password789</w:t>
+            </w:r>
+          </w:p>
+          <w:p>
+            <w:pPr>
+              <w:rPr>
+                <w:b/>
+                <w:bCs/>
+                <w:sz w:val="10"/>
+                <w:szCs w:val="10"/>
+              </w:rPr>
+            </w:pPr>
+            <w:r>
+              <w:rPr>
+                <w:b/>
+                <w:bCs/>
+                <w:sz w:val="10"/>
+                <w:szCs w:val="10"/>
+              </w:rPr>
+              <w:t>Lucas,Thomas,lucas.thomas@example.com,1234567890,808 Birch St,FG23 4HI,Townhaven,iloveyou</w:t>
+            </w:r>
+          </w:p>
+          <w:p>
+            <w:pPr>
+              <w:rPr>
+                <w:b/>
+                <w:bCs/>
+                <w:sz w:val="10"/>
+                <w:szCs w:val="10"/>
+              </w:rPr>
+            </w:pPr>
+            <w:r>
+              <w:rPr>
+                <w:b/>
+                <w:bCs/>
+                <w:sz w:val="10"/>
+                <w:szCs w:val="10"/>
+              </w:rPr>
+              <w:t>Ava,Garcia,ava.garcia@example.com,2345678901,909 Pine St,JH45 6KL,Riverbank,securepass</w:t>
+            </w:r>
+          </w:p>
+          <w:p>
+            <w:pPr>
+              <w:rPr>
+                <w:b/>
+                <w:bCs/>
+                <w:sz w:val="10"/>
+                <w:szCs w:val="10"/>
+              </w:rPr>
+            </w:pPr>
+            <w:r>
+              <w:rPr>
+                <w:b/>
+                <w:bCs/>
+                <w:sz w:val="10"/>
+                <w:szCs w:val="10"/>
+              </w:rPr>
+              <w:t>Ethan,Moore,ethan.moore@example.com,3456789012,1001 Cedar St,LM56 7MN,Redwood,password987</w:t>
+            </w:r>
+          </w:p>
+          <w:p>
+            <w:pPr>
+              <w:rPr>
+                <w:b/>
+                <w:bCs/>
+                <w:sz w:val="10"/>
+                <w:szCs w:val="10"/>
+              </w:rPr>
+            </w:pPr>
+            <w:r>
+              <w:rPr>
+                <w:b/>
+                <w:bCs/>
+                <w:sz w:val="10"/>
+                <w:szCs w:val="10"/>
+              </w:rPr>
+              <w:t>Mia,White,mia.white@example.com,4567890123,1102 Oak St,NO67 8OP,Stonebridge,qwerty123</w:t>
+            </w:r>
+          </w:p>
+          <w:p>
+            <w:pPr>
+              <w:rPr>
+                <w:b/>
+                <w:bCs/>
+                <w:sz w:val="10"/>
+                <w:szCs w:val="10"/>
+              </w:rPr>
+            </w:pPr>
+            <w:r>
+              <w:rPr>
+                <w:b/>
+                <w:bCs/>
+                <w:sz w:val="10"/>
+                <w:szCs w:val="10"/>
+              </w:rPr>
+              <w:t>Jacob,Lopez,jacob.lopez@example.com,5678901234,1203 Maple St,PQ78 9RS,Seaside123</w:t>
+            </w:r>
+          </w:p>
+          <w:p>
+            <w:pPr>
+              <w:rPr>
+                <w:b/>
+                <w:bCs/>
+                <w:sz w:val="10"/>
+                <w:szCs w:val="10"/>
+              </w:rPr>
+            </w:pPr>
+            <w:r>
+              <w:rPr>
+                <w:b/>
+                <w:bCs/>
+                <w:sz w:val="10"/>
+                <w:szCs w:val="10"/>
+              </w:rPr>
+              <w:t>Lucy,Walker,lucy.walker@example.com,6789012345,1304 Walnut St,RS89 0TU,Sunshine</w:t>
+            </w:r>
+          </w:p>
+          <w:p>
+            <w:pPr>
+              <w:rPr>
+                <w:b/>
+                <w:bCs/>
+                <w:sz w:val="10"/>
+                <w:szCs w:val="10"/>
+              </w:rPr>
+            </w:pPr>
+            <w:r>
+              <w:rPr>
+                <w:b/>
+                <w:bCs/>
+                <w:sz w:val="10"/>
+                <w:szCs w:val="10"/>
+              </w:rPr>
+              <w:t>Jackson,Allen,jackson.allen@example.com,7890123456,1405 Chestnut St,UV90 1WX,Mypassword</w:t>
+            </w:r>
+          </w:p>
+          <w:p>
+            <w:pPr>
+              <w:rPr>
+                <w:b/>
+                <w:bCs/>
+                <w:sz w:val="10"/>
+                <w:szCs w:val="10"/>
+              </w:rPr>
+            </w:pPr>
+            <w:r>
+              <w:rPr>
+                <w:b/>
+                <w:bCs/>
+                <w:sz w:val="10"/>
+                <w:szCs w:val="10"/>
+              </w:rPr>
+              <w:t>Sofia,Young,sofia.young@example.com,8901234567,1506 Pine St,XY12 2YZ,Lucky123</w:t>
+            </w:r>
+          </w:p>
+          <w:p>
+            <w:pPr>
+              <w:rPr>
+                <w:b/>
+                <w:bCs/>
+                <w:sz w:val="10"/>
+                <w:szCs w:val="10"/>
+              </w:rPr>
+            </w:pPr>
+            <w:r>
+              <w:rPr>
+                <w:b/>
+                <w:bCs/>
+                <w:sz w:val="10"/>
+                <w:szCs w:val="10"/>
+              </w:rPr>
+              <w:t>Daniel,Harris,daniel.harris@example.com,9012345678,1607 Cedar St,AB34 5CD,Mysuperpass</w:t>
+            </w:r>
+          </w:p>
+          <w:p>
+            <w:pPr>
+              <w:rPr>
+                <w:b/>
+                <w:bCs/>
+                <w:sz w:val="10"/>
+                <w:szCs w:val="10"/>
+              </w:rPr>
+            </w:pPr>
+            <w:r>
+              <w:rPr>
+                <w:b/>
+                <w:bCs/>
+                <w:sz w:val="10"/>
+                <w:szCs w:val="10"/>
+              </w:rPr>
+              <w:t>Charlotte,King,charlotte.king@example.com,0123456789,1708 Oak St,DE45 6FG,Beautiful1</w:t>
+            </w:r>
+          </w:p>
+        </w:tc>
+      </w:tr>
+      <w:tr>
+        <w:trPr>
+          <w:trHeight w:val="617"/>
+        </w:trPr>
+        <w:tc>
+          <w:tcPr>
+            <w:tcW w:w="907" w:type="dxa"/>
+          </w:tcPr>
+          <w:p>
+            <w:pPr>
+              <w:rPr>
+                <w:sz w:val="18"/>
+                <w:szCs w:val="18"/>
+              </w:rPr>
+            </w:pPr>
+            <w:r>
+              <w:rPr>
+                <w:sz w:val="18"/>
+                <w:szCs w:val="18"/>
+              </w:rPr>
+              <w:t>ChatGPT</w:t>
+            </w:r>
+          </w:p>
+        </w:tc>
+        <w:tc>
+          <w:tcPr>
+            <w:tcW w:w="2193" w:type="dxa"/>
+          </w:tcPr>
+          <w:p>
+            <w:pPr>
+              <w:rPr>
+                <w:sz w:val="18"/>
+                <w:szCs w:val="18"/>
+              </w:rPr>
+            </w:pPr>
+            <w:r>
+              <w:rPr>
+                <w:sz w:val="18"/>
+                <w:szCs w:val="18"/>
+              </w:rPr>
+              <w:t>To improve quality of code</w:t>
+            </w:r>
+          </w:p>
+        </w:tc>
+        <w:tc>
+          <w:tcPr>
+            <w:tcW w:w="2754" w:type="dxa"/>
+          </w:tcPr>
+          <w:p>
+            <w:pPr>
+              <w:rPr>
+                <w:sz w:val="18"/>
+                <w:szCs w:val="18"/>
+              </w:rPr>
+            </w:pPr>
+          </w:p>
+          <w:p>
+            <w:pPr>
+              <w:rPr>
+                <w:sz w:val="18"/>
+                <w:szCs w:val="18"/>
+              </w:rPr>
+            </w:pPr>
+            <w:r>
+              <w:rPr>
+                <w:sz w:val="18"/>
+                <w:szCs w:val="18"/>
+              </w:rPr>
+              <w:t>Can this be simplified?</w:t>
+            </w:r>
+            <w:r>
+              <w:rPr>
+                <w:sz w:val="18"/>
+                <w:szCs w:val="18"/>
+              </w:rPr>
+              <w:br/>
+            </w:r>
+            <w:r>
+              <w:rPr>
+                <w:sz w:val="18"/>
+                <w:szCs w:val="18"/>
+              </w:rPr>
+              <w:br/>
+              <w:t>.body-2 {</w:t>
+            </w:r>
+            <w:r>
+              <w:rPr>
+                <w:sz w:val="18"/>
+                <w:szCs w:val="18"/>
+              </w:rPr>
+              <w:br/>
+              <w:t xml:space="preserve">    display: flex;</w:t>
+            </w:r>
+            <w:r>
+              <w:rPr>
+                <w:sz w:val="18"/>
+                <w:szCs w:val="18"/>
+              </w:rPr>
+              <w:br/>
+              <w:t xml:space="preserve">    flex-direction: column;</w:t>
+            </w:r>
+            <w:r>
+              <w:rPr>
+                <w:sz w:val="18"/>
+                <w:szCs w:val="18"/>
+              </w:rPr>
+              <w:br/>
+              <w:t xml:space="preserve">    justify-content: </w:t>
+            </w:r>
+            <w:proofErr w:type="spellStart"/>
+            <w:r>
+              <w:rPr>
+                <w:sz w:val="18"/>
+                <w:szCs w:val="18"/>
+              </w:rPr>
+              <w:t>center</w:t>
+            </w:r>
+            <w:proofErr w:type="spellEnd"/>
+            <w:r>
+              <w:rPr>
+                <w:sz w:val="18"/>
+                <w:szCs w:val="18"/>
+              </w:rPr>
+              <w:t>;</w:t>
+            </w:r>
+            <w:r>
+              <w:rPr>
+                <w:sz w:val="18"/>
+                <w:szCs w:val="18"/>
+              </w:rPr>
+              <w:br/>
+              <w:t xml:space="preserve">    background: </w:t>
+            </w:r>
+            <w:proofErr w:type="spellStart"/>
+            <w:r>
+              <w:rPr>
+                <w:sz w:val="18"/>
+                <w:szCs w:val="18"/>
+              </w:rPr>
+              <w:t>rgb</w:t>
+            </w:r>
+            <w:proofErr w:type="spellEnd"/>
+            <w:r>
+              <w:rPr>
+                <w:sz w:val="18"/>
+                <w:szCs w:val="18"/>
+              </w:rPr>
+              <w:t>(12, 12, 20);</w:t>
+            </w:r>
+            <w:r>
+              <w:rPr>
+                <w:sz w:val="18"/>
+                <w:szCs w:val="18"/>
+              </w:rPr>
+              <w:br/>
+              <w:t xml:space="preserve">    align-items: </w:t>
+            </w:r>
+            <w:proofErr w:type="spellStart"/>
+            <w:r>
+              <w:rPr>
+                <w:sz w:val="18"/>
+                <w:szCs w:val="18"/>
+              </w:rPr>
+              <w:t>center</w:t>
+            </w:r>
+            <w:proofErr w:type="spellEnd"/>
+            <w:r>
+              <w:rPr>
+                <w:sz w:val="18"/>
+                <w:szCs w:val="18"/>
+              </w:rPr>
+              <w:t>;</w:t>
+            </w:r>
+            <w:r>
+              <w:rPr>
+                <w:sz w:val="18"/>
+                <w:szCs w:val="18"/>
+              </w:rPr>
+              <w:br/>
+              <w:t>}</w:t>
+            </w:r>
+            <w:r>
+              <w:rPr>
+                <w:sz w:val="18"/>
+                <w:szCs w:val="18"/>
+              </w:rPr>
+              <w:br/>
+            </w:r>
+            <w:r>
+              <w:rPr>
+                <w:sz w:val="18"/>
+                <w:szCs w:val="18"/>
+              </w:rPr>
+              <w:br/>
+              <w:t>.login-box {</w:t>
+            </w:r>
+            <w:r>
+              <w:rPr>
+                <w:sz w:val="18"/>
+                <w:szCs w:val="18"/>
+              </w:rPr>
+              <w:br/>
+              <w:t xml:space="preserve">    display: flex;</w:t>
+            </w:r>
+            <w:r>
+              <w:rPr>
+                <w:sz w:val="18"/>
+                <w:szCs w:val="18"/>
+              </w:rPr>
+              <w:br/>
+              <w:t xml:space="preserve">    flex-direction: column;</w:t>
+            </w:r>
+            <w:r>
+              <w:rPr>
+                <w:sz w:val="18"/>
+                <w:szCs w:val="18"/>
+              </w:rPr>
+              <w:br/>
+            </w:r>
+            <w:r>
+              <w:rPr>
+                <w:sz w:val="18"/>
+                <w:szCs w:val="18"/>
+              </w:rPr>
+              <w:lastRenderedPageBreak/>
+              <w:t xml:space="preserve">    justify-content: </w:t>
+            </w:r>
+            <w:proofErr w:type="spellStart"/>
+            <w:r>
+              <w:rPr>
+                <w:sz w:val="18"/>
+                <w:szCs w:val="18"/>
+              </w:rPr>
+              <w:t>center</w:t>
+            </w:r>
+            <w:proofErr w:type="spellEnd"/>
+            <w:r>
+              <w:rPr>
+                <w:sz w:val="18"/>
+                <w:szCs w:val="18"/>
+              </w:rPr>
+              <w:t>;</w:t>
+            </w:r>
+            <w:r>
+              <w:rPr>
+                <w:sz w:val="18"/>
+                <w:szCs w:val="18"/>
+              </w:rPr>
+              <w:br/>
+              <w:t xml:space="preserve">    align-items: </w:t>
+            </w:r>
+            <w:proofErr w:type="spellStart"/>
+            <w:r>
+              <w:rPr>
+                <w:sz w:val="18"/>
+                <w:szCs w:val="18"/>
+              </w:rPr>
+              <w:t>center</w:t>
+            </w:r>
+            <w:proofErr w:type="spellEnd"/>
+            <w:r>
+              <w:rPr>
+                <w:sz w:val="18"/>
+                <w:szCs w:val="18"/>
+              </w:rPr>
+              <w:t>;</w:t>
+            </w:r>
+            <w:r>
+              <w:rPr>
+                <w:sz w:val="18"/>
+                <w:szCs w:val="18"/>
+              </w:rPr>
+              <w:br/>
+              <w:t xml:space="preserve">    background: #282424;</w:t>
+            </w:r>
+            <w:r>
+              <w:rPr>
+                <w:sz w:val="18"/>
+                <w:szCs w:val="18"/>
+              </w:rPr>
+              <w:br/>
+              <w:t xml:space="preserve">    width: 500px;</w:t>
+            </w:r>
+            <w:r>
+              <w:rPr>
+                <w:sz w:val="18"/>
+                <w:szCs w:val="18"/>
+              </w:rPr>
+              <w:br/>
+              <w:t xml:space="preserve">    height: 500px;</w:t>
+            </w:r>
+            <w:r>
+              <w:rPr>
+                <w:sz w:val="18"/>
+                <w:szCs w:val="18"/>
+              </w:rPr>
+              <w:br/>
+              <w:t>}</w:t>
+            </w:r>
+            <w:r>
+              <w:rPr>
+                <w:sz w:val="18"/>
+                <w:szCs w:val="18"/>
+              </w:rPr>
+              <w:br/>
+            </w:r>
+            <w:r>
+              <w:rPr>
+                <w:sz w:val="18"/>
+                <w:szCs w:val="18"/>
+              </w:rPr>
+              <w:br/>
+              <w:t xml:space="preserve">.login-box </w:t>
+            </w:r>
+            <w:proofErr w:type="spellStart"/>
+            <w:r>
+              <w:rPr>
+                <w:sz w:val="18"/>
+                <w:szCs w:val="18"/>
+              </w:rPr>
+              <w:t>img</w:t>
+            </w:r>
+            <w:proofErr w:type="spellEnd"/>
+            <w:r>
+              <w:rPr>
+                <w:sz w:val="18"/>
+                <w:szCs w:val="18"/>
+              </w:rPr>
+              <w:t xml:space="preserve"> {</w:t>
+            </w:r>
+            <w:r>
+              <w:rPr>
+                <w:sz w:val="18"/>
+                <w:szCs w:val="18"/>
+              </w:rPr>
+              <w:br/>
+              <w:t xml:space="preserve">    width: 100px;</w:t>
+            </w:r>
+            <w:r>
+              <w:rPr>
+                <w:sz w:val="18"/>
+                <w:szCs w:val="18"/>
+              </w:rPr>
+              <w:br/>
+              <w:t xml:space="preserve">    height: auto;</w:t>
+            </w:r>
+            <w:r>
+              <w:rPr>
+                <w:sz w:val="18"/>
+                <w:szCs w:val="18"/>
+              </w:rPr>
+              <w:br/>
+              <w:t>}</w:t>
+            </w:r>
+            <w:r>
+              <w:rPr>
+                <w:sz w:val="18"/>
+                <w:szCs w:val="18"/>
+              </w:rPr>
+              <w:br/>
+            </w:r>
+            <w:r>
+              <w:rPr>
+                <w:sz w:val="18"/>
+                <w:szCs w:val="18"/>
+              </w:rPr>
+              <w:br/>
+              <w:t>.login form {</w:t>
+            </w:r>
+            <w:r>
+              <w:rPr>
+                <w:sz w:val="18"/>
+                <w:szCs w:val="18"/>
+              </w:rPr>
+              <w:br/>
+              <w:t xml:space="preserve">    display: flex;</w:t>
+            </w:r>
+            <w:r>
+              <w:rPr>
+                <w:sz w:val="18"/>
+                <w:szCs w:val="18"/>
+              </w:rPr>
+              <w:br/>
+              <w:t xml:space="preserve">    flex-direction: column;</w:t>
+            </w:r>
+            <w:r>
+              <w:rPr>
+                <w:sz w:val="18"/>
+                <w:szCs w:val="18"/>
+              </w:rPr>
+              <w:br/>
+              <w:t xml:space="preserve">    align-items: </w:t>
+            </w:r>
+            <w:proofErr w:type="spellStart"/>
+            <w:r>
+              <w:rPr>
+                <w:sz w:val="18"/>
+                <w:szCs w:val="18"/>
+              </w:rPr>
+              <w:t>center</w:t>
+            </w:r>
+            <w:proofErr w:type="spellEnd"/>
+            <w:r>
+              <w:rPr>
+                <w:sz w:val="18"/>
+                <w:szCs w:val="18"/>
+              </w:rPr>
+              <w:t>;</w:t>
+            </w:r>
+            <w:r>
+              <w:rPr>
+                <w:sz w:val="18"/>
+                <w:szCs w:val="18"/>
+              </w:rPr>
+              <w:br/>
+              <w:t>}</w:t>
+            </w:r>
+            <w:r>
+              <w:rPr>
+                <w:sz w:val="18"/>
+                <w:szCs w:val="18"/>
+              </w:rPr>
+              <w:br/>
+            </w:r>
+            <w:r>
+              <w:rPr>
+                <w:sz w:val="18"/>
+                <w:szCs w:val="18"/>
+              </w:rPr>
+              <w:br/>
+              <w:t>.login {</w:t>
+            </w:r>
+            <w:r>
+              <w:rPr>
+                <w:sz w:val="18"/>
+                <w:szCs w:val="18"/>
+              </w:rPr>
+              <w:br/>
+              <w:t xml:space="preserve">    display: flex;</w:t>
+            </w:r>
+            <w:r>
+              <w:rPr>
+                <w:sz w:val="18"/>
+                <w:szCs w:val="18"/>
+              </w:rPr>
+              <w:br/>
+              <w:t xml:space="preserve">    flex-direction: column;</w:t>
+            </w:r>
+            <w:r>
+              <w:rPr>
+                <w:sz w:val="18"/>
+                <w:szCs w:val="18"/>
+              </w:rPr>
+              <w:br/>
+              <w:t xml:space="preserve">    align-items: </w:t>
+            </w:r>
+            <w:proofErr w:type="spellStart"/>
+            <w:r>
+              <w:rPr>
+                <w:sz w:val="18"/>
+                <w:szCs w:val="18"/>
+              </w:rPr>
+              <w:t>center</w:t>
+            </w:r>
+            <w:proofErr w:type="spellEnd"/>
+            <w:r>
+              <w:rPr>
+                <w:sz w:val="18"/>
+                <w:szCs w:val="18"/>
+              </w:rPr>
+              <w:t>;</w:t>
+            </w:r>
+            <w:r>
+              <w:rPr>
+                <w:sz w:val="18"/>
+                <w:szCs w:val="18"/>
+              </w:rPr>
+              <w:br/>
+              <w:t>}</w:t>
+            </w:r>
+          </w:p>
+          <w:p>
+            <w:pPr>
+              <w:rPr>
+                <w:sz w:val="18"/>
+                <w:szCs w:val="18"/>
+              </w:rPr>
+            </w:pPr>
+          </w:p>
+        </w:tc>
+        <w:tc>
+          <w:tcPr>
+            <w:tcW w:w="3162" w:type="dxa"/>
+          </w:tcPr>
+          <w:p>
+            <w:pPr>
+              <w:rPr>
+                <w:sz w:val="18"/>
+                <w:szCs w:val="18"/>
+              </w:rPr>
+            </w:pPr>
+          </w:p>
+          <w:p>
+            <w:pPr>
+              <w:rPr>
+                <w:sz w:val="18"/>
+                <w:szCs w:val="18"/>
+              </w:rPr>
+            </w:pPr>
+            <w:r>
+              <w:rPr>
+                <w:sz w:val="18"/>
+                <w:szCs w:val="18"/>
+              </w:rPr>
+              <w:t>* {</w:t>
+            </w:r>
+            <w:r>
+              <w:rPr>
+                <w:sz w:val="18"/>
+                <w:szCs w:val="18"/>
+              </w:rPr>
+              <w:br/>
+              <w:t xml:space="preserve">    font-family: Arial, Helvetica, sans-serif;</w:t>
+            </w:r>
+            <w:r>
+              <w:rPr>
+                <w:sz w:val="18"/>
+                <w:szCs w:val="18"/>
+              </w:rPr>
+              <w:br/>
+              <w:t xml:space="preserve">    margin: 0;</w:t>
+            </w:r>
+            <w:r>
+              <w:rPr>
+                <w:sz w:val="18"/>
+                <w:szCs w:val="18"/>
+              </w:rPr>
+              <w:br/>
+              <w:t>}</w:t>
+            </w:r>
+            <w:r>
+              <w:rPr>
+                <w:sz w:val="18"/>
+                <w:szCs w:val="18"/>
+              </w:rPr>
+              <w:br/>
+            </w:r>
+            <w:r>
+              <w:rPr>
+                <w:sz w:val="18"/>
+                <w:szCs w:val="18"/>
+              </w:rPr>
+              <w:br/>
+              <w:t xml:space="preserve">.body-2, .login-box, .login-box </w:t>
+            </w:r>
+            <w:proofErr w:type="spellStart"/>
+            <w:r>
+              <w:rPr>
+                <w:sz w:val="18"/>
+                <w:szCs w:val="18"/>
+              </w:rPr>
+              <w:t>img</w:t>
+            </w:r>
+            <w:proofErr w:type="spellEnd"/>
+            <w:r>
+              <w:rPr>
+                <w:sz w:val="18"/>
+                <w:szCs w:val="18"/>
+              </w:rPr>
+              <w:t>, .login, .login form{</w:t>
+            </w:r>
+            <w:r>
+              <w:rPr>
+                <w:sz w:val="18"/>
+                <w:szCs w:val="18"/>
+              </w:rPr>
+              <w:br/>
+              <w:t xml:space="preserve">    display: flex;</w:t>
+            </w:r>
+            <w:r>
+              <w:rPr>
+                <w:sz w:val="18"/>
+                <w:szCs w:val="18"/>
+              </w:rPr>
+              <w:br/>
+              <w:t xml:space="preserve">    flex-direction: column;</w:t>
+            </w:r>
+            <w:r>
+              <w:rPr>
+                <w:sz w:val="18"/>
+                <w:szCs w:val="18"/>
+              </w:rPr>
+              <w:br/>
+              <w:t xml:space="preserve">    justify-content: </w:t>
+            </w:r>
+            <w:proofErr w:type="spellStart"/>
+            <w:r>
+              <w:rPr>
+                <w:sz w:val="18"/>
+                <w:szCs w:val="18"/>
+              </w:rPr>
+              <w:t>center</w:t>
+            </w:r>
+            <w:proofErr w:type="spellEnd"/>
+            <w:r>
+              <w:rPr>
+                <w:sz w:val="18"/>
+                <w:szCs w:val="18"/>
+              </w:rPr>
+              <w:t>;</w:t>
+            </w:r>
+            <w:r>
+              <w:rPr>
+                <w:sz w:val="18"/>
+                <w:szCs w:val="18"/>
+              </w:rPr>
+              <w:br/>
+              <w:t xml:space="preserve">    align-items: </w:t>
+            </w:r>
+            <w:proofErr w:type="spellStart"/>
+            <w:r>
+              <w:rPr>
+                <w:sz w:val="18"/>
+                <w:szCs w:val="18"/>
+              </w:rPr>
+              <w:t>center</w:t>
+            </w:r>
+            <w:proofErr w:type="spellEnd"/>
+            <w:r>
+              <w:rPr>
+                <w:sz w:val="18"/>
+                <w:szCs w:val="18"/>
+              </w:rPr>
+              <w:t>;</w:t>
+            </w:r>
+            <w:r>
+              <w:rPr>
+                <w:sz w:val="18"/>
+                <w:szCs w:val="18"/>
+              </w:rPr>
+              <w:br/>
+              <w:t>}</w:t>
+            </w:r>
+            <w:r>
+              <w:rPr>
+                <w:sz w:val="18"/>
+                <w:szCs w:val="18"/>
+              </w:rPr>
+              <w:br/>
+            </w:r>
+            <w:r>
+              <w:rPr>
+                <w:sz w:val="18"/>
+                <w:szCs w:val="18"/>
+              </w:rPr>
+              <w:lastRenderedPageBreak/>
+              <w:br/>
+              <w:t>.login-box {</w:t>
+            </w:r>
+            <w:r>
+              <w:rPr>
+                <w:sz w:val="18"/>
+                <w:szCs w:val="18"/>
+              </w:rPr>
+              <w:br/>
+              <w:t xml:space="preserve">    background: #282424;</w:t>
+            </w:r>
+            <w:r>
+              <w:rPr>
+                <w:sz w:val="18"/>
+                <w:szCs w:val="18"/>
+              </w:rPr>
+              <w:br/>
+              <w:t xml:space="preserve">    width: 500px;</w:t>
+            </w:r>
+            <w:r>
+              <w:rPr>
+                <w:sz w:val="18"/>
+                <w:szCs w:val="18"/>
+              </w:rPr>
+              <w:br/>
+              <w:t xml:space="preserve">    height: 500px;</w:t>
+            </w:r>
+            <w:r>
+              <w:rPr>
+                <w:sz w:val="18"/>
+                <w:szCs w:val="18"/>
+              </w:rPr>
+              <w:br/>
+              <w:t>}</w:t>
+            </w:r>
+            <w:r>
+              <w:rPr>
+                <w:sz w:val="18"/>
+                <w:szCs w:val="18"/>
+              </w:rPr>
+              <w:br/>
+            </w:r>
+            <w:r>
+              <w:rPr>
+                <w:sz w:val="18"/>
+                <w:szCs w:val="18"/>
+              </w:rPr>
+              <w:br/>
+              <w:t xml:space="preserve">.login-box </w:t>
+            </w:r>
+            <w:proofErr w:type="spellStart"/>
+            <w:r>
+              <w:rPr>
+                <w:sz w:val="18"/>
+                <w:szCs w:val="18"/>
+              </w:rPr>
+              <w:t>img</w:t>
+            </w:r>
+            <w:proofErr w:type="spellEnd"/>
+            <w:r>
+              <w:rPr>
+                <w:sz w:val="18"/>
+                <w:szCs w:val="18"/>
+              </w:rPr>
+              <w:t xml:space="preserve"> {</w:t>
+            </w:r>
+            <w:r>
+              <w:rPr>
+                <w:sz w:val="18"/>
+                <w:szCs w:val="18"/>
+              </w:rPr>
+              <w:br/>
+              <w:t xml:space="preserve">    width: 100px;</w:t>
+            </w:r>
+            <w:r>
+              <w:rPr>
+                <w:sz w:val="18"/>
+                <w:szCs w:val="18"/>
+              </w:rPr>
+              <w:br/>
+              <w:t xml:space="preserve">    height: auto;</w:t>
+            </w:r>
+            <w:r>
+              <w:rPr>
+                <w:sz w:val="18"/>
+                <w:szCs w:val="18"/>
+              </w:rPr>
+              <w:br/>
+              <w:t>}</w:t>
+            </w:r>
+            <w:r>
+              <w:rPr>
+                <w:sz w:val="18"/>
+                <w:szCs w:val="18"/>
+              </w:rPr>
+              <w:br/>
+            </w:r>
+            <w:r>
+              <w:rPr>
+                <w:sz w:val="18"/>
+                <w:szCs w:val="18"/>
+              </w:rPr>
+              <w:br/>
+              <w:t>.login {</w:t>
+            </w:r>
+            <w:r>
+              <w:rPr>
+                <w:sz w:val="18"/>
+                <w:szCs w:val="18"/>
+              </w:rPr>
+              <w:br/>
+              <w:t xml:space="preserve">    display: flex;</w:t>
+            </w:r>
+            <w:r>
+              <w:rPr>
+                <w:sz w:val="18"/>
+                <w:szCs w:val="18"/>
+              </w:rPr>
+              <w:br/>
+              <w:t xml:space="preserve">    flex-direction: column;</w:t>
+            </w:r>
+            <w:r>
+              <w:rPr>
+                <w:sz w:val="18"/>
+                <w:szCs w:val="18"/>
+              </w:rPr>
+              <w:br/>
+              <w:t xml:space="preserve">    align-items: </w:t>
+            </w:r>
+            <w:proofErr w:type="spellStart"/>
+            <w:r>
+              <w:rPr>
+                <w:sz w:val="18"/>
+                <w:szCs w:val="18"/>
+              </w:rPr>
+              <w:t>center</w:t>
+            </w:r>
+            <w:proofErr w:type="spellEnd"/>
+            <w:r>
+              <w:rPr>
+                <w:sz w:val="18"/>
+                <w:szCs w:val="18"/>
+              </w:rPr>
+              <w:t>;</w:t>
+            </w:r>
+            <w:r>
+              <w:rPr>
+                <w:sz w:val="18"/>
+                <w:szCs w:val="18"/>
+              </w:rPr>
+              <w:br/>
+              <w:t>}</w:t>
+            </w:r>
+            <w:r>
+              <w:rPr>
+                <w:sz w:val="18"/>
+                <w:szCs w:val="18"/>
+              </w:rPr>
+              <w:br/>
+            </w:r>
+            <w:r>
+              <w:rPr>
+                <w:sz w:val="18"/>
+                <w:szCs w:val="18"/>
+              </w:rPr>
+              <w:br/>
+              <w:t>.login form {</w:t>
+            </w:r>
+            <w:r>
+              <w:rPr>
+                <w:sz w:val="18"/>
+                <w:szCs w:val="18"/>
+              </w:rPr>
+              <w:br/>
+              <w:t xml:space="preserve">    display: flex;</w:t>
+            </w:r>
+            <w:r>
+              <w:rPr>
+                <w:sz w:val="18"/>
+                <w:szCs w:val="18"/>
+              </w:rPr>
+              <w:br/>
+              <w:t xml:space="preserve">    flex-direction: column;</w:t>
+            </w:r>
+            <w:r>
+              <w:rPr>
+                <w:sz w:val="18"/>
+                <w:szCs w:val="18"/>
+              </w:rPr>
+              <w:br/>
+              <w:t xml:space="preserve">    align-items: </w:t>
+            </w:r>
+            <w:proofErr w:type="spellStart"/>
+            <w:r>
+              <w:rPr>
+                <w:sz w:val="18"/>
+                <w:szCs w:val="18"/>
+              </w:rPr>
+              <w:t>center</w:t>
+            </w:r>
+            <w:proofErr w:type="spellEnd"/>
+            <w:r>
+              <w:rPr>
+                <w:sz w:val="18"/>
+                <w:szCs w:val="18"/>
+              </w:rPr>
+              <w:t>;</w:t>
+            </w:r>
+            <w:r>
+              <w:rPr>
+                <w:sz w:val="18"/>
+                <w:szCs w:val="18"/>
+              </w:rPr>
+              <w:br/>
+              <w:t>}</w:t>
+            </w:r>
+          </w:p>
+          <w:p>
+            <w:pPr>
+              <w:rPr>
+                <w:sz w:val="18"/>
+                <w:szCs w:val="18"/>
+              </w:rPr>
+            </w:pPr>
+          </w:p>
+        </w:tc>
+      </w:tr>
+      <w:tr>
+        <w:trPr>
+          <w:trHeight w:val="617"/>
+        </w:trPr>
+        <w:tc>
+          <w:tcPr>
+            <w:tcW w:w="907" w:type="dxa"/>
+          </w:tcPr>
+          <w:p>
+            <w:pPr>
+              <w:rPr>
+                <w:sz w:val="18"/>
+                <w:szCs w:val="18"/>
+              </w:rPr>
+            </w:pPr>
+            <w:r>
+              <w:rPr>
+                <w:sz w:val="18"/>
+                <w:szCs w:val="18"/>
+              </w:rPr>
+              <w:lastRenderedPageBreak/>
+              <w:t>ChatGPT</w:t>
+            </w:r>
+          </w:p>
+        </w:tc>
+        <w:tc>
+          <w:tcPr>
+            <w:tcW w:w="2193" w:type="dxa"/>
+          </w:tcPr>
+          <w:p>
+            <w:pPr>
+              <w:rPr>
+                <w:sz w:val="18"/>
+                <w:szCs w:val="18"/>
+              </w:rPr>
+            </w:pPr>
+            <w:r>
+              <w:rPr>
+                <w:sz w:val="18"/>
+                <w:szCs w:val="18"/>
+              </w:rPr>
+              <w:t>To create an email validation function</w:t>
+            </w:r>
+          </w:p>
+        </w:tc>
+        <w:tc>
+          <w:tcPr>
+            <w:tcW w:w="2754" w:type="dxa"/>
+          </w:tcPr>
+          <w:p>
+            <w:pPr>
+              <w:rPr>
+                <w:sz w:val="18"/>
+                <w:szCs w:val="18"/>
+              </w:rPr>
+            </w:pPr>
+            <w:r>
+              <w:rPr>
+                <w:sz w:val="18"/>
+                <w:szCs w:val="18"/>
+              </w:rPr>
+              <w:t>make me a python function that</w:t>
+            </w:r>
+            <w:r>
+              <w:rPr>
+                <w:sz w:val="18"/>
+                <w:szCs w:val="18"/>
+              </w:rPr>
+              <w:t xml:space="preserve"> </w:t>
+            </w:r>
+            <w:r>
+              <w:rPr>
+                <w:sz w:val="18"/>
+                <w:szCs w:val="18"/>
+              </w:rPr>
+              <w:t>checks</w:t>
+            </w:r>
+            <w:r>
+              <w:rPr>
+                <w:sz w:val="18"/>
+                <w:szCs w:val="18"/>
+              </w:rPr>
+              <w:t xml:space="preserve"> that the email follows a standard pattern like </w:t>
+            </w:r>
+            <w:r>
+              <w:rPr>
                 <w:sz w:val="18"/>
                 <w:szCs w:val="18"/>
               </w:rPr>
               <w:t>“</w:t>
+            </w:r>
+            <w:r>
+              <w:rPr>
+                <w:sz w:val="18"/>
+                <w:szCs w:val="18"/>
+              </w:rPr>
+              <w:t>example@domain.com.</w:t>
+            </w:r>
+            <w:r>
+              <w:rPr>
+                <w:sz w:val="18"/>
+                <w:szCs w:val="18"/>
+              </w:rPr>
+              <w:t>”</w:t>
+            </w:r>
+          </w:p>
+        </w:tc>
+        <w:tc>
+          <w:tcPr>
+            <w:tcW w:w="3162" w:type="dxa"/>
+          </w:tcPr>
+          <w:p>
+            <w:pPr>
+              <w:rPr>
+                <w:sz w:val="18"/>
+                <w:szCs w:val="18"/>
+              </w:rPr>
+            </w:pPr>
+            <w:r>
+              <w:rPr>
+                <w:sz w:val="18"/>
+                <w:szCs w:val="18"/>
+              </w:rPr>
+              <w:t xml:space="preserve">def </w:t>
+            </w:r>
+            <w:proofErr w:type="spellStart"/>
+            <w:r>
+              <w:rPr>
+                <w:sz w:val="18"/>
+                <w:szCs w:val="18"/>
+              </w:rPr>
+              <w:t>is_valid_email</w:t>
+            </w:r>
+            <w:proofErr w:type="spellEnd"/>
+            <w:r>
+              <w:rPr>
+                <w:sz w:val="18"/>
+                <w:szCs w:val="18"/>
+              </w:rPr>
+              <w:t>(email):</w:t>
+            </w:r>
+          </w:p>
+          <w:p>
+            <w:pPr>
+              <w:rPr>
+                <w:sz w:val="18"/>
+                <w:szCs w:val="18"/>
+              </w:rPr>
+            </w:pPr>
+            <w:r>
+              <w:rPr>
+                <w:sz w:val="18"/>
+                <w:szCs w:val="18"/>
+              </w:rPr>
+              <w:t xml:space="preserve">    regex = r'^[a-zA-Z0-9_.+-]+@[a-zA-Z0-9-]+\.[a-zA-Z0-9-.]+$'</w:t>
+            </w:r>
+          </w:p>
+          <w:p>
+            <w:pPr>
+              <w:rPr>
+                <w:sz w:val="18"/>
+                <w:szCs w:val="18"/>
+              </w:rPr>
+            </w:pPr>
+            <w:r>
+              <w:rPr>
+                <w:sz w:val="18"/>
+                <w:szCs w:val="18"/>
+              </w:rPr>
+              <w:t xml:space="preserve">    return </w:t>
+            </w:r>
+            <w:proofErr w:type="spellStart"/>
+            <w:r>
+              <w:rPr>
+                <w:sz w:val="18"/>
+                <w:szCs w:val="18"/>
+              </w:rPr>
+              <w:t>re.match</w:t>
+            </w:r>
+            <w:proofErr w:type="spellEnd"/>
+            <w:r>
+              <w:rPr>
+                <w:sz w:val="18"/>
+                <w:szCs w:val="18"/>
+              </w:rPr>
+              <w:t>(regex, email)</w:t>
+            </w:r>
+          </w:p>
+        </w:tc>
+      </w:tr>
+      <w:tr>
+        <w:trPr>
+          <w:trHeight w:val="617"/>
+        </w:trPr>
+        <w:tc>
+          <w:tcPr>
+            <w:tcW w:w="907" w:type="dxa"/>
+          </w:tcPr>
+          <w:p>
+            <w:pPr>
+              <w:rPr>
+                <w:sz w:val="18"/>
+                <w:szCs w:val="18"/>
+              </w:rPr>
+            </w:pPr>
+            <w:r>
+              <w:rPr>
+                <w:sz w:val="18"/>
+                <w:szCs w:val="18"/>
+              </w:rPr>
+              <w:t>ChatGPT</w:t>
+            </w:r>
+          </w:p>
+        </w:tc>
+        <w:tc>
+          <w:tcPr>
+            <w:tcW w:w="2193" w:type="dxa"/>
+          </w:tcPr>
+          <w:p>
+            <w:pPr>
+              <w:rPr>
+                <w:sz w:val="18"/>
+                <w:szCs w:val="18"/>
+              </w:rPr>
+            </w:pPr>
+            <w:r>
+              <w:rPr>
+                <w:sz w:val="18"/>
+                <w:szCs w:val="18"/>
+              </w:rPr>
+              <w:t>To create an example database of products</w:t>
+            </w:r>
+          </w:p>
+        </w:tc>
+        <w:tc>
+          <w:tcPr>
+            <w:tcW w:w="2754" w:type="dxa"/>
+          </w:tcPr>
+          <w:p>
+            <w:pPr>
+              <w:rPr>
+                <w:sz w:val="18"/>
+                <w:szCs w:val="18"/>
+              </w:rPr>
+            </w:pPr>
+            <w:r>
+              <w:rPr>
+                <w:sz w:val="18"/>
+                <w:szCs w:val="18"/>
+              </w:rPr>
+              <w:t>Prompt 1:</w:t>
+            </w:r>
+            <w:r>
+              <w:rPr>
+                <w:sz w:val="18"/>
+                <w:szCs w:val="18"/>
+              </w:rPr>
+              <w:br/>
+            </w:r>
+            <w:r>
+              <w:rPr>
+                <w:sz w:val="18"/>
+                <w:szCs w:val="18"/>
+              </w:rPr>
+              <w:t>make me a csv file for solar panels, electric vehicle charging stations and smart home devices include: name, price, 3 different short descriptions or selling points</w:t>
+            </w:r>
+            <w:r>
+              <w:rPr>
+                <w:sz w:val="18"/>
+                <w:szCs w:val="18"/>
+              </w:rPr>
+              <w:br/>
+              <w:t>prompt 2:</w:t>
+            </w:r>
+          </w:p>
+          <w:p>
+            <w:pPr>
+              <w:rPr>
+                <w:sz w:val="18"/>
+                <w:szCs w:val="18"/>
+              </w:rPr>
+            </w:pPr>
+            <w:r>
+              <w:rPr>
+                <w:sz w:val="18"/>
+                <w:szCs w:val="18"/>
+              </w:rPr>
+              <w:t xml:space="preserve">add a row that specifies </w:t>
+            </w:r>
+            <w:r>
+              <w:rPr>
+                <w:sz w:val="18"/>
+                <w:szCs w:val="18"/>
+              </w:rPr>
+              <w:t>categories</w:t>
+            </w:r>
+            <w:r>
+              <w:rPr>
+                <w:sz w:val="18"/>
+                <w:szCs w:val="18"/>
+              </w:rPr>
+              <w:br/>
+              <w:t>prompt 3:</w:t>
+            </w:r>
+          </w:p>
+          <w:p>
+            <w:pPr>
+              <w:rPr>
+                <w:sz w:val="18"/>
+                <w:szCs w:val="18"/>
+              </w:rPr>
+            </w:pPr>
+            <w:r>
+              <w:rPr>
+                <w:sz w:val="18"/>
+                <w:szCs w:val="18"/>
+              </w:rPr>
+              <w:t>make more entries</w:t>
+            </w:r>
+          </w:p>
+        </w:tc>
+        <w:tc>
+          <w:tcPr>
+            <w:tcW w:w="3162" w:type="dxa"/>
+          </w:tcPr>
+          <w:p>
+            <w:pPr>
+              <w:rPr>
+                <w:sz w:val="8"/>
+                <w:szCs w:val="8"/>
+              </w:rPr>
+            </w:pPr>
+            <w:proofErr w:type="spellStart"/>
+            <w:r>
+              <w:rPr>
+                <w:sz w:val="8"/>
+                <w:szCs w:val="8"/>
+              </w:rPr>
+              <w:t>Name,Price,Category,Description</w:t>
+            </w:r>
+            <w:proofErr w:type="spellEnd"/>
+            <w:r>
+              <w:rPr>
+                <w:sz w:val="8"/>
+                <w:szCs w:val="8"/>
+              </w:rPr>
+              <w:t xml:space="preserve"> 1,Description 2,Description 3</w:t>
+            </w:r>
+          </w:p>
+          <w:p>
+            <w:pPr>
+              <w:rPr>
+                <w:sz w:val="8"/>
+                <w:szCs w:val="8"/>
+              </w:rPr>
+            </w:pPr>
+            <w:r>
+              <w:rPr>
+                <w:sz w:val="8"/>
+                <w:szCs w:val="8"/>
+              </w:rPr>
+              <w:t xml:space="preserve">"SunPower SP-400 High Efficiency Solar Panel",$299.99,"Solar </w:t>
+            </w:r>
+            <w:proofErr w:type="spellStart"/>
+            <w:r>
+              <w:rPr>
+                <w:sz w:val="8"/>
+                <w:szCs w:val="8"/>
+              </w:rPr>
+              <w:t>Panels","Up</w:t>
+            </w:r>
+            <w:proofErr w:type="spellEnd"/>
+            <w:r>
+              <w:rPr>
+                <w:sz w:val="8"/>
+                <w:szCs w:val="8"/>
+              </w:rPr>
+              <w:t xml:space="preserve"> to 22% efficiency for maximum energy </w:t>
+            </w:r>
+            <w:proofErr w:type="spellStart"/>
+            <w:r>
+              <w:rPr>
+                <w:sz w:val="8"/>
+                <w:szCs w:val="8"/>
+              </w:rPr>
+              <w:t>conversion.","Durable</w:t>
+            </w:r>
+            <w:proofErr w:type="spellEnd"/>
+            <w:r>
+              <w:rPr>
+                <w:sz w:val="8"/>
+                <w:szCs w:val="8"/>
+              </w:rPr>
+              <w:t xml:space="preserve"> and weather-resistant </w:t>
+            </w:r>
+            <w:proofErr w:type="spellStart"/>
+            <w:r>
+              <w:rPr>
+                <w:sz w:val="8"/>
+                <w:szCs w:val="8"/>
+              </w:rPr>
+              <w:t>design.","Perfect</w:t>
+            </w:r>
+            <w:proofErr w:type="spellEnd"/>
+            <w:r>
+              <w:rPr>
+                <w:sz w:val="8"/>
+                <w:szCs w:val="8"/>
+              </w:rPr>
+              <w:t xml:space="preserve"> for residential and commercial use."</w:t>
+            </w:r>
+          </w:p>
+          <w:p>
+            <w:pPr>
+              <w:rPr>
+                <w:sz w:val="8"/>
+                <w:szCs w:val="8"/>
+              </w:rPr>
+            </w:pPr>
+            <w:r>
+              <w:rPr>
+                <w:sz w:val="8"/>
+                <w:szCs w:val="8"/>
+              </w:rPr>
+              <w:t xml:space="preserve">"Tesla Solar Roof Model S-12",$8,999.99,"Solar </w:t>
+            </w:r>
+            <w:proofErr w:type="spellStart"/>
+            <w:r>
+              <w:rPr>
+                <w:sz w:val="8"/>
+                <w:szCs w:val="8"/>
+              </w:rPr>
+              <w:t>Panels","Integrated</w:t>
+            </w:r>
+            <w:proofErr w:type="spellEnd"/>
+            <w:r>
+              <w:rPr>
+                <w:sz w:val="8"/>
+                <w:szCs w:val="8"/>
+              </w:rPr>
+              <w:t xml:space="preserve"> solar roof tiles for seamless </w:t>
+            </w:r>
+            <w:proofErr w:type="spellStart"/>
+            <w:r>
+              <w:rPr>
+                <w:sz w:val="8"/>
+                <w:szCs w:val="8"/>
+              </w:rPr>
+              <w:t>installation.","Power</w:t>
+            </w:r>
+            <w:proofErr w:type="spellEnd"/>
+            <w:r>
+              <w:rPr>
+                <w:sz w:val="8"/>
+                <w:szCs w:val="8"/>
+              </w:rPr>
+              <w:t xml:space="preserve"> your entire home with renewable </w:t>
+            </w:r>
+            <w:proofErr w:type="spellStart"/>
+            <w:r>
+              <w:rPr>
+                <w:sz w:val="8"/>
+                <w:szCs w:val="8"/>
+              </w:rPr>
+              <w:t>energy.","Long</w:t>
+            </w:r>
+            <w:proofErr w:type="spellEnd"/>
+            <w:r>
+              <w:rPr>
+                <w:sz w:val="8"/>
+                <w:szCs w:val="8"/>
+              </w:rPr>
+              <w:t>-lasting with a 25-year warranty."</w:t>
+            </w:r>
+          </w:p>
+          <w:p>
+            <w:pPr>
+              <w:rPr>
+                <w:sz w:val="8"/>
+                <w:szCs w:val="8"/>
+              </w:rPr>
+            </w:pPr>
+            <w:r>
+              <w:rPr>
+                <w:sz w:val="8"/>
+                <w:szCs w:val="8"/>
+              </w:rPr>
+              <w:t>"</w:t>
+            </w:r>
+            <w:proofErr w:type="spellStart"/>
+            <w:r>
+              <w:rPr>
+                <w:sz w:val="8"/>
+                <w:szCs w:val="8"/>
+              </w:rPr>
+              <w:t>EcoFlow</w:t>
+            </w:r>
+            <w:proofErr w:type="spellEnd"/>
+            <w:r>
+              <w:rPr>
+                <w:sz w:val="8"/>
+                <w:szCs w:val="8"/>
+              </w:rPr>
+              <w:t xml:space="preserve"> Solar Power Bank 200W",$149.99,"Solar </w:t>
+            </w:r>
+            <w:proofErr w:type="spellStart"/>
+            <w:r>
+              <w:rPr>
+                <w:sz w:val="8"/>
+                <w:szCs w:val="8"/>
+              </w:rPr>
+              <w:t>Panels","Portable</w:t>
+            </w:r>
+            <w:proofErr w:type="spellEnd"/>
+            <w:r>
+              <w:rPr>
+                <w:sz w:val="8"/>
+                <w:szCs w:val="8"/>
+              </w:rPr>
+              <w:t xml:space="preserve"> solar charger for off-grid </w:t>
+            </w:r>
+            <w:proofErr w:type="spellStart"/>
+            <w:r>
+              <w:rPr>
+                <w:sz w:val="8"/>
+                <w:szCs w:val="8"/>
+              </w:rPr>
+              <w:t>power.","Eco</w:t>
+            </w:r>
+            <w:proofErr w:type="spellEnd"/>
+            <w:r>
+              <w:rPr>
+                <w:sz w:val="8"/>
+                <w:szCs w:val="8"/>
+              </w:rPr>
+              <w:t xml:space="preserve">-friendly power source for </w:t>
+            </w:r>
+            <w:proofErr w:type="spellStart"/>
+            <w:r>
+              <w:rPr>
+                <w:sz w:val="8"/>
+                <w:szCs w:val="8"/>
+              </w:rPr>
+              <w:t>emergencies.","Compact</w:t>
+            </w:r>
+            <w:proofErr w:type="spellEnd"/>
+            <w:r>
+              <w:rPr>
+                <w:sz w:val="8"/>
+                <w:szCs w:val="8"/>
+              </w:rPr>
+              <w:t xml:space="preserve"> design, easy to carry and use."</w:t>
+            </w:r>
+          </w:p>
+          <w:p>
+            <w:pPr>
+              <w:rPr>
+                <w:sz w:val="8"/>
+                <w:szCs w:val="8"/>
+              </w:rPr>
+            </w:pPr>
+            <w:r>
+              <w:rPr>
+                <w:sz w:val="8"/>
+                <w:szCs w:val="8"/>
+              </w:rPr>
+              <w:t>"</w:t>
+            </w:r>
+            <w:proofErr w:type="spellStart"/>
+            <w:r>
+              <w:rPr>
+                <w:sz w:val="8"/>
+                <w:szCs w:val="8"/>
+              </w:rPr>
+              <w:t>Renogy</w:t>
+            </w:r>
+            <w:proofErr w:type="spellEnd"/>
+            <w:r>
+              <w:rPr>
+                <w:sz w:val="8"/>
+                <w:szCs w:val="8"/>
+              </w:rPr>
+              <w:t xml:space="preserve"> 400W Solar Panel Kit RSP-400",$1,299.99,"Solar </w:t>
+            </w:r>
+            <w:proofErr w:type="spellStart"/>
+            <w:r>
+              <w:rPr>
+                <w:sz w:val="8"/>
+                <w:szCs w:val="8"/>
+              </w:rPr>
+              <w:t>Panels","Complete</w:t>
+            </w:r>
+            <w:proofErr w:type="spellEnd"/>
+            <w:r>
+              <w:rPr>
+                <w:sz w:val="8"/>
+                <w:szCs w:val="8"/>
+              </w:rPr>
+              <w:t xml:space="preserve"> solar panel system with inverter and </w:t>
+            </w:r>
+            <w:proofErr w:type="spellStart"/>
+            <w:r>
+              <w:rPr>
+                <w:sz w:val="8"/>
+                <w:szCs w:val="8"/>
+              </w:rPr>
+              <w:t>mounting.","Ideal</w:t>
+            </w:r>
+            <w:proofErr w:type="spellEnd"/>
+            <w:r>
+              <w:rPr>
+                <w:sz w:val="8"/>
+                <w:szCs w:val="8"/>
+              </w:rPr>
+              <w:t xml:space="preserve"> for reducing energy bills in off-grid </w:t>
+            </w:r>
+            <w:proofErr w:type="spellStart"/>
+            <w:r>
+              <w:rPr>
+                <w:sz w:val="8"/>
+                <w:szCs w:val="8"/>
+              </w:rPr>
+              <w:t>locations.","Quick</w:t>
+            </w:r>
+            <w:proofErr w:type="spellEnd"/>
+            <w:r>
+              <w:rPr>
+                <w:sz w:val="8"/>
+                <w:szCs w:val="8"/>
+              </w:rPr>
+              <w:t xml:space="preserve"> and easy installation with pre-drilled holes."</w:t>
+            </w:r>
+          </w:p>
+          <w:p>
+            <w:pPr>
+              <w:rPr>
+                <w:sz w:val="8"/>
+                <w:szCs w:val="8"/>
+              </w:rPr>
+            </w:pPr>
+            <w:r>
+              <w:rPr>
+                <w:sz w:val="8"/>
+                <w:szCs w:val="8"/>
+              </w:rPr>
+              <w:t xml:space="preserve">"Goal Zero Boulder 100W Solar Panel",$249.99,"Solar </w:t>
+            </w:r>
+            <w:proofErr w:type="spellStart"/>
+            <w:r>
+              <w:rPr>
+                <w:sz w:val="8"/>
+                <w:szCs w:val="8"/>
+              </w:rPr>
+              <w:t>Panels","Compact</w:t>
+            </w:r>
+            <w:proofErr w:type="spellEnd"/>
+            <w:r>
+              <w:rPr>
+                <w:sz w:val="8"/>
+                <w:szCs w:val="8"/>
+              </w:rPr>
+              <w:t xml:space="preserve"> and rugged solar panel for outdoor </w:t>
+            </w:r>
+            <w:proofErr w:type="spellStart"/>
+            <w:r>
+              <w:rPr>
+                <w:sz w:val="8"/>
+                <w:szCs w:val="8"/>
+              </w:rPr>
+              <w:t>use.","Charges</w:t>
+            </w:r>
+            <w:proofErr w:type="spellEnd"/>
+            <w:r>
+              <w:rPr>
+                <w:sz w:val="8"/>
+                <w:szCs w:val="8"/>
+              </w:rPr>
+              <w:t xml:space="preserve"> devices like phones, tablets, and </w:t>
+            </w:r>
+            <w:proofErr w:type="spellStart"/>
+            <w:r>
+              <w:rPr>
+                <w:sz w:val="8"/>
+                <w:szCs w:val="8"/>
+              </w:rPr>
+              <w:t>cameras.","Ideal</w:t>
+            </w:r>
+            <w:proofErr w:type="spellEnd"/>
+            <w:r>
+              <w:rPr>
+                <w:sz w:val="8"/>
+                <w:szCs w:val="8"/>
+              </w:rPr>
+              <w:t xml:space="preserve"> for RVs, camping, and emergency use."</w:t>
+            </w:r>
+          </w:p>
+          <w:p>
+            <w:pPr>
+              <w:rPr>
+                <w:sz w:val="8"/>
+                <w:szCs w:val="8"/>
+              </w:rPr>
+            </w:pPr>
+            <w:r>
+              <w:rPr>
+                <w:sz w:val="8"/>
+                <w:szCs w:val="8"/>
+              </w:rPr>
+              <w:t>"</w:t>
+            </w:r>
+            <w:proofErr w:type="spellStart"/>
+            <w:r>
+              <w:rPr>
+                <w:sz w:val="8"/>
+                <w:szCs w:val="8"/>
+              </w:rPr>
+              <w:t>FlexSolar</w:t>
+            </w:r>
+            <w:proofErr w:type="spellEnd"/>
+            <w:r>
+              <w:rPr>
+                <w:sz w:val="8"/>
+                <w:szCs w:val="8"/>
+              </w:rPr>
+              <w:t xml:space="preserve"> FSP-250 Flexible Solar Panel",$199.99,"Solar </w:t>
+            </w:r>
+            <w:proofErr w:type="spellStart"/>
+            <w:r>
+              <w:rPr>
+                <w:sz w:val="8"/>
+                <w:szCs w:val="8"/>
+              </w:rPr>
+              <w:t>Panels","Lightweight</w:t>
+            </w:r>
+            <w:proofErr w:type="spellEnd"/>
+            <w:r>
+              <w:rPr>
+                <w:sz w:val="8"/>
+                <w:szCs w:val="8"/>
+              </w:rPr>
+              <w:t xml:space="preserve"> and flexible for curved </w:t>
+            </w:r>
+            <w:proofErr w:type="spellStart"/>
+            <w:r>
+              <w:rPr>
+                <w:sz w:val="8"/>
+                <w:szCs w:val="8"/>
+              </w:rPr>
+              <w:t>surfaces.","Perfect</w:t>
+            </w:r>
+            <w:proofErr w:type="spellEnd"/>
+            <w:r>
+              <w:rPr>
+                <w:sz w:val="8"/>
+                <w:szCs w:val="8"/>
+              </w:rPr>
+              <w:t xml:space="preserve"> for RVs, boats, and off-grid </w:t>
+            </w:r>
+            <w:proofErr w:type="spellStart"/>
+            <w:r>
+              <w:rPr>
+                <w:sz w:val="8"/>
+                <w:szCs w:val="8"/>
+              </w:rPr>
+              <w:t>use.","Durable</w:t>
+            </w:r>
+            <w:proofErr w:type="spellEnd"/>
+            <w:r>
+              <w:rPr>
+                <w:sz w:val="8"/>
+                <w:szCs w:val="8"/>
+              </w:rPr>
+              <w:t xml:space="preserve"> construction for harsh weather conditions."</w:t>
+            </w:r>
+          </w:p>
+          <w:p>
+            <w:pPr>
+              <w:rPr>
+                <w:sz w:val="8"/>
+                <w:szCs w:val="8"/>
+              </w:rPr>
+            </w:pPr>
+            <w:r>
+              <w:rPr>
+                <w:sz w:val="8"/>
+                <w:szCs w:val="8"/>
+              </w:rPr>
+              <w:t xml:space="preserve">"Anker </w:t>
+            </w:r>
+            <w:proofErr w:type="spellStart"/>
+            <w:r>
+              <w:rPr>
+                <w:sz w:val="8"/>
+                <w:szCs w:val="8"/>
+              </w:rPr>
+              <w:t>PowerPort</w:t>
+            </w:r>
+            <w:proofErr w:type="spellEnd"/>
+            <w:r>
+              <w:rPr>
+                <w:sz w:val="8"/>
+                <w:szCs w:val="8"/>
+              </w:rPr>
+              <w:t xml:space="preserve"> Solar Lite 21W",$79.99,"Solar </w:t>
+            </w:r>
+            <w:proofErr w:type="spellStart"/>
+            <w:r>
+              <w:rPr>
+                <w:sz w:val="8"/>
+                <w:szCs w:val="8"/>
+              </w:rPr>
+              <w:t>Panels","Ultra</w:t>
+            </w:r>
+            <w:proofErr w:type="spellEnd"/>
+            <w:r>
+              <w:rPr>
+                <w:sz w:val="8"/>
+                <w:szCs w:val="8"/>
+              </w:rPr>
+              <w:t xml:space="preserve">-portable 21W solar charger for </w:t>
+            </w:r>
+            <w:proofErr w:type="spellStart"/>
+            <w:r>
+              <w:rPr>
+                <w:sz w:val="8"/>
+                <w:szCs w:val="8"/>
+              </w:rPr>
+              <w:t>devices.","Fast</w:t>
+            </w:r>
+            <w:proofErr w:type="spellEnd"/>
+            <w:r>
+              <w:rPr>
+                <w:sz w:val="8"/>
+                <w:szCs w:val="8"/>
+              </w:rPr>
+              <w:t xml:space="preserve"> charging with dual USB </w:t>
+            </w:r>
+            <w:proofErr w:type="spellStart"/>
+            <w:r>
+              <w:rPr>
+                <w:sz w:val="8"/>
+                <w:szCs w:val="8"/>
+              </w:rPr>
+              <w:t>ports.","Weatherproof</w:t>
+            </w:r>
+            <w:proofErr w:type="spellEnd"/>
+            <w:r>
+              <w:rPr>
+                <w:sz w:val="8"/>
+                <w:szCs w:val="8"/>
+              </w:rPr>
+              <w:t xml:space="preserve"> design for outdoor adventures."</w:t>
+            </w:r>
+          </w:p>
+          <w:p>
+            <w:pPr>
+              <w:rPr>
+                <w:sz w:val="8"/>
+                <w:szCs w:val="8"/>
+              </w:rPr>
+            </w:pPr>
+            <w:r>
+              <w:rPr>
+                <w:sz w:val="8"/>
+                <w:szCs w:val="8"/>
+              </w:rPr>
+              <w:t xml:space="preserve">"ChargePoint Home Flex EV Charger CP-HF-240",$599.99,"EV Charging </w:t>
+            </w:r>
+            <w:proofErr w:type="spellStart"/>
+            <w:r>
+              <w:rPr>
+                <w:sz w:val="8"/>
+                <w:szCs w:val="8"/>
+              </w:rPr>
+              <w:t>Stations","Flexible</w:t>
+            </w:r>
+            <w:proofErr w:type="spellEnd"/>
+            <w:r>
+              <w:rPr>
+                <w:sz w:val="8"/>
+                <w:szCs w:val="8"/>
+              </w:rPr>
+              <w:t xml:space="preserve"> Level 2 EV charger for home </w:t>
+            </w:r>
+            <w:proofErr w:type="spellStart"/>
+            <w:r>
+              <w:rPr>
+                <w:sz w:val="8"/>
+                <w:szCs w:val="8"/>
+              </w:rPr>
+              <w:t>use.","Charges</w:t>
+            </w:r>
+            <w:proofErr w:type="spellEnd"/>
+            <w:r>
+              <w:rPr>
+                <w:sz w:val="8"/>
+                <w:szCs w:val="8"/>
+              </w:rPr>
+              <w:t xml:space="preserve"> up to 25 miles of range per </w:t>
+            </w:r>
+            <w:proofErr w:type="spellStart"/>
+            <w:r>
+              <w:rPr>
+                <w:sz w:val="8"/>
+                <w:szCs w:val="8"/>
+              </w:rPr>
+              <w:t>hour.","Compatible</w:t>
+            </w:r>
+            <w:proofErr w:type="spellEnd"/>
+            <w:r>
+              <w:rPr>
+                <w:sz w:val="8"/>
+                <w:szCs w:val="8"/>
+              </w:rPr>
+              <w:t xml:space="preserve"> with all EVs and plug-in hybrids."</w:t>
+            </w:r>
+          </w:p>
+          <w:p>
+            <w:pPr>
+              <w:rPr>
+                <w:sz w:val="8"/>
+                <w:szCs w:val="8"/>
+              </w:rPr>
+            </w:pPr>
+            <w:r>
+              <w:rPr>
+                <w:sz w:val="8"/>
+                <w:szCs w:val="8"/>
+              </w:rPr>
+              <w:t xml:space="preserve">"Tesla Wall Connector Model X-HQ",$499.99,"EV Charging </w:t>
+            </w:r>
+            <w:proofErr w:type="spellStart"/>
+            <w:r>
+              <w:rPr>
+                <w:sz w:val="8"/>
+                <w:szCs w:val="8"/>
+              </w:rPr>
+              <w:t>Stations","Fast</w:t>
+            </w:r>
+            <w:proofErr w:type="spellEnd"/>
+            <w:r>
+              <w:rPr>
+                <w:sz w:val="8"/>
+                <w:szCs w:val="8"/>
+              </w:rPr>
+              <w:t xml:space="preserve"> home charging for Tesla </w:t>
+            </w:r>
+            <w:proofErr w:type="spellStart"/>
+            <w:r>
+              <w:rPr>
+                <w:sz w:val="8"/>
+                <w:szCs w:val="8"/>
+              </w:rPr>
+              <w:t>vehicles.","Sleek</w:t>
+            </w:r>
+            <w:proofErr w:type="spellEnd"/>
+            <w:r>
+              <w:rPr>
+                <w:sz w:val="8"/>
+                <w:szCs w:val="8"/>
+              </w:rPr>
+              <w:t xml:space="preserve"> design with a 24-foot </w:t>
+            </w:r>
+            <w:proofErr w:type="spellStart"/>
+            <w:r>
+              <w:rPr>
+                <w:sz w:val="8"/>
+                <w:szCs w:val="8"/>
+              </w:rPr>
+              <w:t>cable.","Smart</w:t>
+            </w:r>
+            <w:proofErr w:type="spellEnd"/>
+            <w:r>
+              <w:rPr>
+                <w:sz w:val="8"/>
+                <w:szCs w:val="8"/>
+              </w:rPr>
+              <w:t xml:space="preserve"> features, including Wi-Fi connectivity."</w:t>
+            </w:r>
+          </w:p>
+          <w:p>
+            <w:pPr>
+              <w:rPr>
+                <w:sz w:val="8"/>
+                <w:szCs w:val="8"/>
+              </w:rPr>
+            </w:pPr>
+            <w:r>
+              <w:rPr>
+                <w:sz w:val="8"/>
+                <w:szCs w:val="8"/>
+              </w:rPr>
+              <w:t>"</w:t>
+            </w:r>
+            <w:proofErr w:type="spellStart"/>
+            <w:r>
+              <w:rPr>
+                <w:sz w:val="8"/>
+                <w:szCs w:val="8"/>
+              </w:rPr>
+              <w:t>JuiceBox</w:t>
+            </w:r>
+            <w:proofErr w:type="spellEnd"/>
+            <w:r>
+              <w:rPr>
+                <w:sz w:val="8"/>
+                <w:szCs w:val="8"/>
+              </w:rPr>
+              <w:t xml:space="preserve"> 40 Smart EV Charging Station JBX-40",$649.99,"EV Charging </w:t>
+            </w:r>
+            <w:proofErr w:type="spellStart"/>
+            <w:r>
+              <w:rPr>
+                <w:sz w:val="8"/>
+                <w:szCs w:val="8"/>
+              </w:rPr>
+              <w:t>Stations","Level</w:t>
+            </w:r>
+            <w:proofErr w:type="spellEnd"/>
+            <w:r>
+              <w:rPr>
+                <w:sz w:val="8"/>
+                <w:szCs w:val="8"/>
+              </w:rPr>
+              <w:t xml:space="preserve"> 2 charging with Wi-Fi for remote monitoring.","25% faster charging speed than standard </w:t>
+            </w:r>
+            <w:proofErr w:type="spellStart"/>
+            <w:r>
+              <w:rPr>
+                <w:sz w:val="8"/>
+                <w:szCs w:val="8"/>
+              </w:rPr>
+              <w:t>models.","Works</w:t>
+            </w:r>
+            <w:proofErr w:type="spellEnd"/>
+            <w:r>
+              <w:rPr>
+                <w:sz w:val="8"/>
+                <w:szCs w:val="8"/>
+              </w:rPr>
+              <w:t xml:space="preserve"> with all EVs, including </w:t>
+            </w:r>
+            <w:proofErr w:type="spellStart"/>
+            <w:r>
+              <w:rPr>
+                <w:sz w:val="8"/>
+                <w:szCs w:val="8"/>
+              </w:rPr>
+              <w:t>Teslas</w:t>
+            </w:r>
+            <w:proofErr w:type="spellEnd"/>
+            <w:r>
+              <w:rPr>
+                <w:sz w:val="8"/>
+                <w:szCs w:val="8"/>
+              </w:rPr>
+              <w:t xml:space="preserve"> and Nissan </w:t>
+            </w:r>
+            <w:proofErr w:type="spellStart"/>
+            <w:r>
+              <w:rPr>
+                <w:sz w:val="8"/>
+                <w:szCs w:val="8"/>
+              </w:rPr>
+              <w:t>Leafs</w:t>
+            </w:r>
+            <w:proofErr w:type="spellEnd"/>
+            <w:r>
+              <w:rPr>
+                <w:sz w:val="8"/>
+                <w:szCs w:val="8"/>
+              </w:rPr>
+              <w:t>."</w:t>
+            </w:r>
+          </w:p>
+          <w:p>
+            <w:pPr>
+              <w:rPr>
+                <w:sz w:val="8"/>
+                <w:szCs w:val="8"/>
+              </w:rPr>
+            </w:pPr>
+            <w:r>
+              <w:rPr>
+                <w:sz w:val="8"/>
+                <w:szCs w:val="8"/>
+              </w:rPr>
+              <w:t>"</w:t>
+            </w:r>
+            <w:proofErr w:type="spellStart"/>
+            <w:r>
+              <w:rPr>
+                <w:sz w:val="8"/>
+                <w:szCs w:val="8"/>
+              </w:rPr>
+              <w:t>ClipperCreek</w:t>
+            </w:r>
+            <w:proofErr w:type="spellEnd"/>
+            <w:r>
+              <w:rPr>
+                <w:sz w:val="8"/>
+                <w:szCs w:val="8"/>
+              </w:rPr>
+              <w:t xml:space="preserve"> HCS-40P EV Charger Model 40P",$549.99,"EV Charging </w:t>
+            </w:r>
+            <w:proofErr w:type="spellStart"/>
+            <w:r>
+              <w:rPr>
+                <w:sz w:val="8"/>
+                <w:szCs w:val="8"/>
+              </w:rPr>
+              <w:t>Stations","Level</w:t>
+            </w:r>
+            <w:proofErr w:type="spellEnd"/>
+            <w:r>
+              <w:rPr>
+                <w:sz w:val="8"/>
+                <w:szCs w:val="8"/>
+              </w:rPr>
+              <w:t xml:space="preserve"> 2 charging station for home or </w:t>
+            </w:r>
+            <w:proofErr w:type="spellStart"/>
+            <w:r>
+              <w:rPr>
+                <w:sz w:val="8"/>
+                <w:szCs w:val="8"/>
+              </w:rPr>
+              <w:t>business.","Compatible</w:t>
+            </w:r>
+            <w:proofErr w:type="spellEnd"/>
+            <w:r>
+              <w:rPr>
+                <w:sz w:val="8"/>
+                <w:szCs w:val="8"/>
+              </w:rPr>
+              <w:t xml:space="preserve"> with all electric vehicles on the </w:t>
+            </w:r>
+            <w:proofErr w:type="spellStart"/>
+            <w:r>
+              <w:rPr>
+                <w:sz w:val="8"/>
+                <w:szCs w:val="8"/>
+              </w:rPr>
+              <w:t>market.","Heavy</w:t>
+            </w:r>
+            <w:proofErr w:type="spellEnd"/>
+            <w:r>
+              <w:rPr>
+                <w:sz w:val="8"/>
+                <w:szCs w:val="8"/>
+              </w:rPr>
+              <w:t>-duty, UL-listed for safety and durability."</w:t>
+            </w:r>
+          </w:p>
+          <w:p>
+            <w:pPr>
+              <w:rPr>
+                <w:sz w:val="8"/>
+                <w:szCs w:val="8"/>
+              </w:rPr>
+            </w:pPr>
+            <w:r>
+              <w:rPr>
+                <w:sz w:val="8"/>
+                <w:szCs w:val="8"/>
+              </w:rPr>
+              <w:t xml:space="preserve">"Schneider Electric </w:t>
+            </w:r>
+            <w:proofErr w:type="spellStart"/>
+            <w:r>
+              <w:rPr>
+                <w:sz w:val="8"/>
+                <w:szCs w:val="8"/>
+              </w:rPr>
+              <w:t>EVlink</w:t>
+            </w:r>
+            <w:proofErr w:type="spellEnd"/>
+            <w:r>
+              <w:rPr>
+                <w:sz w:val="8"/>
+                <w:szCs w:val="8"/>
+              </w:rPr>
+              <w:t xml:space="preserve"> </w:t>
+            </w:r>
+            <w:proofErr w:type="spellStart"/>
+            <w:r>
+              <w:rPr>
+                <w:sz w:val="8"/>
+                <w:szCs w:val="8"/>
+              </w:rPr>
+              <w:t>Wallbox</w:t>
+            </w:r>
+            <w:proofErr w:type="spellEnd"/>
+            <w:r>
+              <w:rPr>
+                <w:sz w:val="8"/>
+                <w:szCs w:val="8"/>
+              </w:rPr>
+              <w:t xml:space="preserve"> EV Charger EVL-40",$599.99,"EV Charging </w:t>
+            </w:r>
+            <w:proofErr w:type="spellStart"/>
+            <w:r>
+              <w:rPr>
+                <w:sz w:val="8"/>
+                <w:szCs w:val="8"/>
+              </w:rPr>
+              <w:t>Stations","Compact</w:t>
+            </w:r>
+            <w:proofErr w:type="spellEnd"/>
+            <w:r>
+              <w:rPr>
+                <w:sz w:val="8"/>
+                <w:szCs w:val="8"/>
+              </w:rPr>
+              <w:t xml:space="preserve"> and efficient home charging </w:t>
+            </w:r>
+            <w:proofErr w:type="spellStart"/>
+            <w:r>
+              <w:rPr>
+                <w:sz w:val="8"/>
+                <w:szCs w:val="8"/>
+              </w:rPr>
+              <w:t>station.","Easy</w:t>
+            </w:r>
+            <w:proofErr w:type="spellEnd"/>
+            <w:r>
+              <w:rPr>
+                <w:sz w:val="8"/>
+                <w:szCs w:val="8"/>
+              </w:rPr>
+              <w:t xml:space="preserve"> installation with built-in Wi-Fi for </w:t>
+            </w:r>
+            <w:proofErr w:type="spellStart"/>
+            <w:r>
+              <w:rPr>
+                <w:sz w:val="8"/>
+                <w:szCs w:val="8"/>
+              </w:rPr>
+              <w:t>monitoring.","Weather</w:t>
+            </w:r>
+            <w:proofErr w:type="spellEnd"/>
+            <w:r>
+              <w:rPr>
+                <w:sz w:val="8"/>
+                <w:szCs w:val="8"/>
+              </w:rPr>
+              <w:t>-resistant for outdoor use and smart charging."</w:t>
+            </w:r>
+          </w:p>
+          <w:p>
+            <w:pPr>
+              <w:rPr>
+                <w:sz w:val="8"/>
+                <w:szCs w:val="8"/>
+              </w:rPr>
+            </w:pPr>
+            <w:r>
+              <w:rPr>
+                <w:sz w:val="8"/>
+                <w:szCs w:val="8"/>
+              </w:rPr>
+              <w:t xml:space="preserve">"Enel X </w:t>
+            </w:r>
+            <w:proofErr w:type="spellStart"/>
+            <w:r>
+              <w:rPr>
+                <w:sz w:val="8"/>
+                <w:szCs w:val="8"/>
+              </w:rPr>
+              <w:t>JuiceBox</w:t>
+            </w:r>
+            <w:proofErr w:type="spellEnd"/>
+            <w:r>
+              <w:rPr>
+                <w:sz w:val="8"/>
+                <w:szCs w:val="8"/>
+              </w:rPr>
+              <w:t xml:space="preserve"> 48 Smart Charger JBX-48",$799.99,"EV Charging </w:t>
+            </w:r>
+            <w:proofErr w:type="spellStart"/>
+            <w:r>
+              <w:rPr>
+                <w:sz w:val="8"/>
+                <w:szCs w:val="8"/>
+              </w:rPr>
+              <w:t>Stations","Fast</w:t>
+            </w:r>
+            <w:proofErr w:type="spellEnd"/>
+            <w:r>
+              <w:rPr>
+                <w:sz w:val="8"/>
+                <w:szCs w:val="8"/>
+              </w:rPr>
+              <w:t xml:space="preserve"> 48-amp Level 2 charger for home or </w:t>
+            </w:r>
+            <w:proofErr w:type="spellStart"/>
+            <w:r>
+              <w:rPr>
+                <w:sz w:val="8"/>
+                <w:szCs w:val="8"/>
+              </w:rPr>
+              <w:t>business.","App</w:t>
+            </w:r>
+            <w:proofErr w:type="spellEnd"/>
+            <w:r>
+              <w:rPr>
+                <w:sz w:val="8"/>
+                <w:szCs w:val="8"/>
+              </w:rPr>
+              <w:t xml:space="preserve">-controlled charging with energy </w:t>
+            </w:r>
+            <w:proofErr w:type="spellStart"/>
+            <w:r>
+              <w:rPr>
+                <w:sz w:val="8"/>
+                <w:szCs w:val="8"/>
+              </w:rPr>
+              <w:t>tracking.","Compatible</w:t>
+            </w:r>
+            <w:proofErr w:type="spellEnd"/>
+            <w:r>
+              <w:rPr>
+                <w:sz w:val="8"/>
+                <w:szCs w:val="8"/>
+              </w:rPr>
+              <w:t xml:space="preserve"> with all EVs and plug-in hybrids."</w:t>
+            </w:r>
+          </w:p>
+          <w:p>
+            <w:pPr>
+              <w:rPr>
+                <w:sz w:val="8"/>
+                <w:szCs w:val="8"/>
+              </w:rPr>
+            </w:pPr>
+            <w:r>
+              <w:rPr>
+                <w:sz w:val="8"/>
+                <w:szCs w:val="8"/>
+              </w:rPr>
+              <w:t xml:space="preserve">"Nest Learning Thermostat 3rd Gen T3007ES",$249.99,"Smart Home </w:t>
+            </w:r>
+            <w:proofErr w:type="spellStart"/>
+            <w:r>
+              <w:rPr>
+                <w:sz w:val="8"/>
+                <w:szCs w:val="8"/>
+              </w:rPr>
+              <w:t>Devices","Automatically</w:t>
+            </w:r>
+            <w:proofErr w:type="spellEnd"/>
+            <w:r>
+              <w:rPr>
+                <w:sz w:val="8"/>
+                <w:szCs w:val="8"/>
+              </w:rPr>
+              <w:t xml:space="preserve"> adjusts temperature to save </w:t>
+            </w:r>
+            <w:proofErr w:type="spellStart"/>
+            <w:r>
+              <w:rPr>
+                <w:sz w:val="8"/>
+                <w:szCs w:val="8"/>
+              </w:rPr>
+              <w:t>energy.","Learns</w:t>
+            </w:r>
+            <w:proofErr w:type="spellEnd"/>
+            <w:r>
+              <w:rPr>
+                <w:sz w:val="8"/>
+                <w:szCs w:val="8"/>
+              </w:rPr>
+              <w:t xml:space="preserve"> your schedule and preferences over </w:t>
+            </w:r>
+            <w:proofErr w:type="spellStart"/>
+            <w:r>
+              <w:rPr>
+                <w:sz w:val="8"/>
+                <w:szCs w:val="8"/>
+              </w:rPr>
+              <w:t>time.","Works</w:t>
+            </w:r>
+            <w:proofErr w:type="spellEnd"/>
+            <w:r>
+              <w:rPr>
+                <w:sz w:val="8"/>
+                <w:szCs w:val="8"/>
+              </w:rPr>
+              <w:t xml:space="preserve"> with Google Home for voice control."</w:t>
+            </w:r>
+          </w:p>
+          <w:p>
+            <w:pPr>
+              <w:rPr>
+                <w:sz w:val="8"/>
+                <w:szCs w:val="8"/>
+              </w:rPr>
+            </w:pPr>
+            <w:r>
+              <w:rPr>
+                <w:sz w:val="8"/>
+                <w:szCs w:val="8"/>
+              </w:rPr>
+              <w:t xml:space="preserve">"Amazon Echo Show 8 2nd Gen B09B18Q7LP",$129.99,"Smart Home Devices","8-inch HD screen for Alexa video calls and smart home </w:t>
+            </w:r>
+            <w:proofErr w:type="spellStart"/>
+            <w:r>
+              <w:rPr>
+                <w:sz w:val="8"/>
+                <w:szCs w:val="8"/>
+              </w:rPr>
+              <w:t>control.","Display</w:t>
+            </w:r>
+            <w:proofErr w:type="spellEnd"/>
+            <w:r>
+              <w:rPr>
+                <w:sz w:val="8"/>
+                <w:szCs w:val="8"/>
+              </w:rPr>
+              <w:t xml:space="preserve"> weather, news, and your </w:t>
+            </w:r>
+            <w:proofErr w:type="spellStart"/>
+            <w:r>
+              <w:rPr>
+                <w:sz w:val="8"/>
+                <w:szCs w:val="8"/>
+              </w:rPr>
+              <w:t>calendar.","Compatible</w:t>
+            </w:r>
+            <w:proofErr w:type="spellEnd"/>
+            <w:r>
+              <w:rPr>
+                <w:sz w:val="8"/>
+                <w:szCs w:val="8"/>
+              </w:rPr>
+              <w:t xml:space="preserve"> with Alexa smart home devices."</w:t>
+            </w:r>
+          </w:p>
+          <w:p>
+            <w:pPr>
+              <w:rPr>
+                <w:sz w:val="8"/>
+                <w:szCs w:val="8"/>
+              </w:rPr>
+            </w:pPr>
+            <w:r>
+              <w:rPr>
+                <w:sz w:val="8"/>
+                <w:szCs w:val="8"/>
+              </w:rPr>
+              <w:t xml:space="preserve">"Philips Hue White and </w:t>
+            </w:r>
+            <w:proofErr w:type="spellStart"/>
+            <w:r>
+              <w:rPr>
+                <w:sz w:val="8"/>
+                <w:szCs w:val="8"/>
+              </w:rPr>
+              <w:t>Color</w:t>
+            </w:r>
+            <w:proofErr w:type="spellEnd"/>
+            <w:r>
+              <w:rPr>
+                <w:sz w:val="8"/>
+                <w:szCs w:val="8"/>
+              </w:rPr>
+              <w:t xml:space="preserve"> Ambiance Light Bulb A19 60W",$49.99,"Smart Home </w:t>
+            </w:r>
+            <w:proofErr w:type="spellStart"/>
+            <w:r>
+              <w:rPr>
+                <w:sz w:val="8"/>
+                <w:szCs w:val="8"/>
+              </w:rPr>
+              <w:t>Devices","Smart</w:t>
+            </w:r>
+            <w:proofErr w:type="spellEnd"/>
+            <w:r>
+              <w:rPr>
+                <w:sz w:val="8"/>
+                <w:szCs w:val="8"/>
+              </w:rPr>
+              <w:t xml:space="preserve"> LED bulb with 16 million </w:t>
+            </w:r>
+            <w:proofErr w:type="spellStart"/>
+            <w:r>
+              <w:rPr>
+                <w:sz w:val="8"/>
+                <w:szCs w:val="8"/>
+              </w:rPr>
+              <w:t>colors</w:t>
+            </w:r>
+            <w:proofErr w:type="spellEnd"/>
+            <w:r>
+              <w:rPr>
+                <w:sz w:val="8"/>
+                <w:szCs w:val="8"/>
+              </w:rPr>
+              <w:t xml:space="preserve">.","Control brightness and </w:t>
+            </w:r>
+            <w:proofErr w:type="spellStart"/>
+            <w:r>
+              <w:rPr>
+                <w:sz w:val="8"/>
+                <w:szCs w:val="8"/>
+              </w:rPr>
+              <w:t>colors</w:t>
+            </w:r>
+            <w:proofErr w:type="spellEnd"/>
+            <w:r>
+              <w:rPr>
+                <w:sz w:val="8"/>
+                <w:szCs w:val="8"/>
+              </w:rPr>
+              <w:t xml:space="preserve"> with your smartphone or </w:t>
+            </w:r>
+            <w:proofErr w:type="spellStart"/>
+            <w:r>
+              <w:rPr>
+                <w:sz w:val="8"/>
+                <w:szCs w:val="8"/>
+              </w:rPr>
+              <w:t>voice.","Works</w:t>
+            </w:r>
+            <w:proofErr w:type="spellEnd"/>
+            <w:r>
+              <w:rPr>
+                <w:sz w:val="8"/>
+                <w:szCs w:val="8"/>
+              </w:rPr>
+              <w:t xml:space="preserve"> with Alexa, Google Assistant, and Apple HomeKit."</w:t>
+            </w:r>
+          </w:p>
+          <w:p>
+            <w:pPr>
+              <w:rPr>
+                <w:sz w:val="8"/>
+                <w:szCs w:val="8"/>
+              </w:rPr>
+            </w:pPr>
+            <w:r>
+              <w:rPr>
+                <w:sz w:val="8"/>
+                <w:szCs w:val="8"/>
+              </w:rPr>
+              <w:t xml:space="preserve">"Ring Video Doorbell 3 Plus B08BFG9BQF",$199.99,"Smart Home </w:t>
+            </w:r>
+            <w:proofErr w:type="spellStart"/>
+            <w:r>
+              <w:rPr>
+                <w:sz w:val="8"/>
+                <w:szCs w:val="8"/>
+              </w:rPr>
+              <w:t>Devices","HD</w:t>
+            </w:r>
+            <w:proofErr w:type="spellEnd"/>
+            <w:r>
+              <w:rPr>
+                <w:sz w:val="8"/>
+                <w:szCs w:val="8"/>
+              </w:rPr>
+              <w:t xml:space="preserve"> video with advanced motion </w:t>
+            </w:r>
+            <w:proofErr w:type="spellStart"/>
+            <w:r>
+              <w:rPr>
+                <w:sz w:val="8"/>
+                <w:szCs w:val="8"/>
+              </w:rPr>
+              <w:t>detection.","Two</w:t>
+            </w:r>
+            <w:proofErr w:type="spellEnd"/>
+            <w:r>
+              <w:rPr>
+                <w:sz w:val="8"/>
+                <w:szCs w:val="8"/>
+              </w:rPr>
+              <w:t xml:space="preserve">-way audio and night vision for enhanced </w:t>
+            </w:r>
+            <w:proofErr w:type="spellStart"/>
+            <w:r>
+              <w:rPr>
+                <w:sz w:val="8"/>
+                <w:szCs w:val="8"/>
+              </w:rPr>
+              <w:t>security.","Works</w:t>
+            </w:r>
+            <w:proofErr w:type="spellEnd"/>
+            <w:r>
+              <w:rPr>
+                <w:sz w:val="8"/>
+                <w:szCs w:val="8"/>
+              </w:rPr>
+              <w:t xml:space="preserve"> with Alexa for smart home integration."</w:t>
+            </w:r>
+          </w:p>
+          <w:p>
+            <w:pPr>
+              <w:rPr>
+                <w:sz w:val="8"/>
+                <w:szCs w:val="8"/>
+              </w:rPr>
+            </w:pPr>
+            <w:r>
+              <w:rPr>
+                <w:sz w:val="8"/>
+                <w:szCs w:val="8"/>
+              </w:rPr>
+              <w:t xml:space="preserve">"August Smart Lock Pro 3rd Gen ASL-3",$229.99,"Smart Home </w:t>
+            </w:r>
+            <w:proofErr w:type="spellStart"/>
+            <w:r>
+              <w:rPr>
+                <w:sz w:val="8"/>
+                <w:szCs w:val="8"/>
+              </w:rPr>
+              <w:t>Devices","Keyless</w:t>
+            </w:r>
+            <w:proofErr w:type="spellEnd"/>
+            <w:r>
+              <w:rPr>
+                <w:sz w:val="8"/>
+                <w:szCs w:val="8"/>
+              </w:rPr>
+              <w:t xml:space="preserve"> entry with secure app </w:t>
+            </w:r>
+            <w:proofErr w:type="spellStart"/>
+            <w:r>
+              <w:rPr>
+                <w:sz w:val="8"/>
+                <w:szCs w:val="8"/>
+              </w:rPr>
+              <w:t>control.","Works</w:t>
+            </w:r>
+            <w:proofErr w:type="spellEnd"/>
+            <w:r>
+              <w:rPr>
+                <w:sz w:val="8"/>
+                <w:szCs w:val="8"/>
+              </w:rPr>
+              <w:t xml:space="preserve"> with most home automation </w:t>
+            </w:r>
+            <w:proofErr w:type="spellStart"/>
+            <w:r>
+              <w:rPr>
+                <w:sz w:val="8"/>
+                <w:szCs w:val="8"/>
+              </w:rPr>
+              <w:t>systems.","Tamper</w:t>
+            </w:r>
+            <w:proofErr w:type="spellEnd"/>
+            <w:r>
+              <w:rPr>
+                <w:sz w:val="8"/>
+                <w:szCs w:val="8"/>
+              </w:rPr>
+              <w:t>-resistant and easy to install on existing deadbolts."</w:t>
+            </w:r>
+          </w:p>
+          <w:p>
+            <w:pPr>
+              <w:rPr>
+                <w:sz w:val="8"/>
+                <w:szCs w:val="8"/>
+              </w:rPr>
+            </w:pPr>
+            <w:r>
+              <w:rPr>
+                <w:sz w:val="8"/>
+                <w:szCs w:val="8"/>
+              </w:rPr>
+              <w:t xml:space="preserve">"Arlo Pro 4 Spotlight Camera VMC4050P",$199.99,"Smart Home Devices","4K UHD video quality with </w:t>
+            </w:r>
+            <w:proofErr w:type="spellStart"/>
+            <w:r>
+              <w:rPr>
+                <w:sz w:val="8"/>
+                <w:szCs w:val="8"/>
+              </w:rPr>
+              <w:t>color</w:t>
+            </w:r>
+            <w:proofErr w:type="spellEnd"/>
+            <w:r>
+              <w:rPr>
+                <w:sz w:val="8"/>
+                <w:szCs w:val="8"/>
+              </w:rPr>
+              <w:t xml:space="preserve"> night </w:t>
+            </w:r>
+            <w:proofErr w:type="spellStart"/>
+            <w:r>
+              <w:rPr>
+                <w:sz w:val="8"/>
+                <w:szCs w:val="8"/>
+              </w:rPr>
+              <w:t>vision.","Wire</w:t>
+            </w:r>
+            <w:proofErr w:type="spellEnd"/>
+            <w:r>
+              <w:rPr>
+                <w:sz w:val="8"/>
+                <w:szCs w:val="8"/>
+              </w:rPr>
+              <w:t xml:space="preserve">-free design for flexible </w:t>
+            </w:r>
+            <w:proofErr w:type="spellStart"/>
+            <w:r>
+              <w:rPr>
+                <w:sz w:val="8"/>
+                <w:szCs w:val="8"/>
+              </w:rPr>
+              <w:t>installation.","Compatible</w:t>
+            </w:r>
+            <w:proofErr w:type="spellEnd"/>
+            <w:r>
+              <w:rPr>
+                <w:sz w:val="8"/>
+                <w:szCs w:val="8"/>
+              </w:rPr>
+              <w:t xml:space="preserve"> with Alexa, Google Assistant, and Apple HomeKit."</w:t>
+            </w:r>
+          </w:p>
+          <w:p>
+            <w:pPr>
+              <w:rPr>
+                <w:sz w:val="8"/>
+                <w:szCs w:val="8"/>
+              </w:rPr>
+            </w:pPr>
+            <w:r>
+              <w:rPr>
+                <w:sz w:val="8"/>
+                <w:szCs w:val="8"/>
+              </w:rPr>
+              <w:t xml:space="preserve">"Wyze Cam V3 With </w:t>
+            </w:r>
+            <w:proofErr w:type="spellStart"/>
+            <w:r>
+              <w:rPr>
+                <w:sz w:val="8"/>
+                <w:szCs w:val="8"/>
+              </w:rPr>
+              <w:t>Color</w:t>
+            </w:r>
+            <w:proofErr w:type="spellEnd"/>
+            <w:r>
+              <w:rPr>
+                <w:sz w:val="8"/>
+                <w:szCs w:val="8"/>
+              </w:rPr>
+              <w:t xml:space="preserve"> Night Vision",$35.99,"Smart Home Devices","1080p HD video with </w:t>
+            </w:r>
+            <w:proofErr w:type="spellStart"/>
+            <w:r>
+              <w:rPr>
+                <w:sz w:val="8"/>
+                <w:szCs w:val="8"/>
+              </w:rPr>
+              <w:t>color</w:t>
+            </w:r>
+            <w:proofErr w:type="spellEnd"/>
+            <w:r>
+              <w:rPr>
+                <w:sz w:val="8"/>
+                <w:szCs w:val="8"/>
+              </w:rPr>
+              <w:t xml:space="preserve"> night </w:t>
+            </w:r>
+            <w:proofErr w:type="spellStart"/>
+            <w:r>
+              <w:rPr>
+                <w:sz w:val="8"/>
+                <w:szCs w:val="8"/>
+              </w:rPr>
+              <w:t>vision.","Two</w:t>
+            </w:r>
+            <w:proofErr w:type="spellEnd"/>
+            <w:r>
+              <w:rPr>
+                <w:sz w:val="8"/>
+                <w:szCs w:val="8"/>
+              </w:rPr>
+              <w:t xml:space="preserve">-way audio and motion detection </w:t>
+            </w:r>
+            <w:proofErr w:type="spellStart"/>
+            <w:r>
+              <w:rPr>
+                <w:sz w:val="8"/>
+                <w:szCs w:val="8"/>
+              </w:rPr>
+              <w:t>alerts.","Works</w:t>
+            </w:r>
+            <w:proofErr w:type="spellEnd"/>
+            <w:r>
+              <w:rPr>
+                <w:sz w:val="8"/>
+                <w:szCs w:val="8"/>
+              </w:rPr>
+              <w:t xml:space="preserve"> with Alexa and Google Assistant for smart home integration."</w:t>
+            </w:r>
+          </w:p>
+          <w:p>
+            <w:pPr>
+              <w:rPr>
+                <w:sz w:val="8"/>
+                <w:szCs w:val="8"/>
+              </w:rPr>
+            </w:pPr>
+            <w:r>
+              <w:rPr>
+                <w:sz w:val="8"/>
+                <w:szCs w:val="8"/>
+              </w:rPr>
+              <w:t xml:space="preserve">"Samsung SmartThings Hub V3 STP-3",$79.99,"Smart Home </w:t>
+            </w:r>
+            <w:proofErr w:type="spellStart"/>
+            <w:r>
+              <w:rPr>
+                <w:sz w:val="8"/>
+                <w:szCs w:val="8"/>
+              </w:rPr>
+              <w:t>Devices","Central</w:t>
+            </w:r>
+            <w:proofErr w:type="spellEnd"/>
+            <w:r>
+              <w:rPr>
+                <w:sz w:val="8"/>
+                <w:szCs w:val="8"/>
+              </w:rPr>
+              <w:t xml:space="preserve"> control hub for all your smart home </w:t>
+            </w:r>
+            <w:proofErr w:type="spellStart"/>
+            <w:r>
+              <w:rPr>
+                <w:sz w:val="8"/>
+                <w:szCs w:val="8"/>
+              </w:rPr>
+              <w:t>devices.","Works</w:t>
+            </w:r>
+            <w:proofErr w:type="spellEnd"/>
+            <w:r>
+              <w:rPr>
+                <w:sz w:val="8"/>
+                <w:szCs w:val="8"/>
+              </w:rPr>
+              <w:t xml:space="preserve"> with Alexa, Google Home, and Zigbee </w:t>
+            </w:r>
+            <w:proofErr w:type="spellStart"/>
+            <w:r>
+              <w:rPr>
+                <w:sz w:val="8"/>
+                <w:szCs w:val="8"/>
+              </w:rPr>
+              <w:t>devices.","Expandable</w:t>
+            </w:r>
+            <w:proofErr w:type="spellEnd"/>
+            <w:r>
+              <w:rPr>
+                <w:sz w:val="8"/>
+                <w:szCs w:val="8"/>
+              </w:rPr>
+              <w:t xml:space="preserve"> system to integrate more gadgets."</w:t>
+            </w:r>
+          </w:p>
+          <w:p>
+            <w:pPr>
+              <w:rPr>
+                <w:sz w:val="8"/>
+                <w:szCs w:val="8"/>
+              </w:rPr>
+            </w:pPr>
+            <w:r>
+              <w:rPr>
+                <w:sz w:val="8"/>
+                <w:szCs w:val="8"/>
+              </w:rPr>
+              <w:t xml:space="preserve">"Leviton Decora Smart Wi-Fi Switch DW15S-1BZ",$44.99,"Smart Home </w:t>
+            </w:r>
+            <w:proofErr w:type="spellStart"/>
+            <w:r>
+              <w:rPr>
+                <w:sz w:val="8"/>
+                <w:szCs w:val="8"/>
+              </w:rPr>
+              <w:t>Devices","Wi</w:t>
+            </w:r>
+            <w:proofErr w:type="spellEnd"/>
+            <w:r>
+              <w:rPr>
+                <w:sz w:val="8"/>
+                <w:szCs w:val="8"/>
+              </w:rPr>
+              <w:t xml:space="preserve">-Fi enabled smart light switch for home </w:t>
+            </w:r>
+            <w:proofErr w:type="spellStart"/>
+            <w:r>
+              <w:rPr>
+                <w:sz w:val="8"/>
+                <w:szCs w:val="8"/>
+              </w:rPr>
+              <w:t>automation.","No</w:t>
+            </w:r>
+            <w:proofErr w:type="spellEnd"/>
+            <w:r>
+              <w:rPr>
+                <w:sz w:val="8"/>
+                <w:szCs w:val="8"/>
+              </w:rPr>
+              <w:t xml:space="preserve"> hub required; works directly with Alexa and Google </w:t>
+            </w:r>
+            <w:proofErr w:type="spellStart"/>
+            <w:r>
+              <w:rPr>
+                <w:sz w:val="8"/>
+                <w:szCs w:val="8"/>
+              </w:rPr>
+              <w:t>Assistant.","Create</w:t>
+            </w:r>
+            <w:proofErr w:type="spellEnd"/>
+            <w:r>
+              <w:rPr>
+                <w:sz w:val="8"/>
+                <w:szCs w:val="8"/>
+              </w:rPr>
+              <w:t xml:space="preserve"> custom schedules for energy savings."</w:t>
+            </w:r>
+          </w:p>
+          <w:p>
+            <w:pPr>
+              <w:rPr>
+                <w:sz w:val="8"/>
+                <w:szCs w:val="8"/>
+              </w:rPr>
+            </w:pPr>
+            <w:r>
+              <w:rPr>
+                <w:sz w:val="8"/>
+                <w:szCs w:val="8"/>
+              </w:rPr>
+              <w:t>"</w:t>
+            </w:r>
+            <w:proofErr w:type="spellStart"/>
+            <w:r>
+              <w:rPr>
+                <w:sz w:val="8"/>
+                <w:szCs w:val="8"/>
+              </w:rPr>
+              <w:t>Ecobee</w:t>
+            </w:r>
+            <w:proofErr w:type="spellEnd"/>
+            <w:r>
+              <w:rPr>
+                <w:sz w:val="8"/>
+                <w:szCs w:val="8"/>
+              </w:rPr>
+              <w:t xml:space="preserve"> </w:t>
+            </w:r>
+            <w:proofErr w:type="spellStart"/>
+            <w:r>
+              <w:rPr>
+                <w:sz w:val="8"/>
+                <w:szCs w:val="8"/>
+              </w:rPr>
+              <w:t>SmartThermostat</w:t>
+            </w:r>
+            <w:proofErr w:type="spellEnd"/>
+            <w:r>
+              <w:rPr>
+                <w:sz w:val="8"/>
+                <w:szCs w:val="8"/>
+              </w:rPr>
+              <w:t xml:space="preserve"> With Voice Control EB-STAT-03",$249.99,"Smart Home </w:t>
+            </w:r>
+            <w:proofErr w:type="spellStart"/>
+            <w:r>
+              <w:rPr>
+                <w:sz w:val="8"/>
+                <w:szCs w:val="8"/>
+              </w:rPr>
+              <w:t>Devices","Voice</w:t>
+            </w:r>
+            <w:proofErr w:type="spellEnd"/>
+            <w:r>
+              <w:rPr>
+                <w:sz w:val="8"/>
+                <w:szCs w:val="8"/>
+              </w:rPr>
+              <w:t>-controlled smart thermostat with Alexa built-</w:t>
+            </w:r>
+            <w:proofErr w:type="spellStart"/>
+            <w:r>
+              <w:rPr>
+                <w:sz w:val="8"/>
+                <w:szCs w:val="8"/>
+              </w:rPr>
+              <w:t>in.","Automatically</w:t>
+            </w:r>
+            <w:proofErr w:type="spellEnd"/>
+            <w:r>
+              <w:rPr>
+                <w:sz w:val="8"/>
+                <w:szCs w:val="8"/>
+              </w:rPr>
+              <w:t xml:space="preserve"> adjusts temperature based on your </w:t>
+            </w:r>
+            <w:proofErr w:type="spellStart"/>
+            <w:r>
+              <w:rPr>
+                <w:sz w:val="8"/>
+                <w:szCs w:val="8"/>
+              </w:rPr>
+              <w:t>schedule.","Energy</w:t>
+            </w:r>
+            <w:proofErr w:type="spellEnd"/>
+            <w:r>
+              <w:rPr>
+                <w:sz w:val="8"/>
+                <w:szCs w:val="8"/>
+              </w:rPr>
+              <w:t xml:space="preserve"> savings with remote control from your phone."</w:t>
+            </w:r>
+          </w:p>
+          <w:p>
+            <w:pPr>
+              <w:rPr>
+                <w:sz w:val="8"/>
+                <w:szCs w:val="8"/>
+              </w:rPr>
+            </w:pPr>
+            <w:r>
+              <w:rPr>
+                <w:sz w:val="8"/>
+                <w:szCs w:val="8"/>
+              </w:rPr>
+              <w:t xml:space="preserve">"TP-Link Kasa Smart Plug KP105",$19.99,"Smart Home </w:t>
+            </w:r>
+            <w:proofErr w:type="spellStart"/>
+            <w:r>
+              <w:rPr>
+                <w:sz w:val="8"/>
+                <w:szCs w:val="8"/>
+              </w:rPr>
+              <w:t>Devices","Smart</w:t>
+            </w:r>
+            <w:proofErr w:type="spellEnd"/>
+            <w:r>
+              <w:rPr>
+                <w:sz w:val="8"/>
+                <w:szCs w:val="8"/>
+              </w:rPr>
+              <w:t xml:space="preserve"> plug for controlling devices </w:t>
+            </w:r>
+            <w:proofErr w:type="spellStart"/>
+            <w:r>
+              <w:rPr>
+                <w:sz w:val="8"/>
+                <w:szCs w:val="8"/>
+              </w:rPr>
+              <w:t>remotely.","Works</w:t>
+            </w:r>
+            <w:proofErr w:type="spellEnd"/>
+            <w:r>
+              <w:rPr>
+                <w:sz w:val="8"/>
+                <w:szCs w:val="8"/>
+              </w:rPr>
+              <w:t xml:space="preserve"> with Alexa and Google Assistant for voice </w:t>
+            </w:r>
+            <w:proofErr w:type="spellStart"/>
+            <w:r>
+              <w:rPr>
+                <w:sz w:val="8"/>
+                <w:szCs w:val="8"/>
+              </w:rPr>
+              <w:t>control.","Energy</w:t>
+            </w:r>
+            <w:proofErr w:type="spellEnd"/>
+            <w:r>
+              <w:rPr>
+                <w:sz w:val="8"/>
+                <w:szCs w:val="8"/>
+              </w:rPr>
+              <w:t>-saving mode to reduce electricity consumption."</w:t>
             </w:r>
           </w:p>
         </w:tc>
       </w:tr>
     </w:tbl>
     <w:p/>
+    <w:p/>
+    <w:p>
+      <w:r>
+        <w:br w:type="page"/>
+      </w:r>
+    </w:p>
+    <w:p>
+      <w:r>
+        <w:rPr>
+          <w:noProof/>
+        </w:rPr>
+        <w:lastRenderedPageBreak/>
+        <w:drawing>
+          <wp:inline distT="0" distB="0" distL="0" distR="0" wp14:anchorId="1FE8F9C3" wp14:editId="181043B5">
+            <wp:extent cx="3864533" cy="2415654"/>
+            <wp:effectExtent l="0" t="0" r="3175" b="3810"/>
+            <wp:docPr id="1810145011" name="Picture 1"/>
+            <wp:cNvGraphicFramePr>
+              <a:graphicFrameLocks xmlns:a="http://schemas.openxmlformats.org/drawingml/2006/main" noChangeAspect="1"/>
+            </wp:cNvGraphicFramePr>
+            <a:graphic xmlns:a="http://schemas.openxmlformats.org/drawingml/2006/main">
+              <a:graphicData uri="http://schemas.openxmlformats.org/drawingml/2006/picture">
+                <pic:pic xmlns:pic="http://schemas.openxmlformats.org/drawingml/2006/picture">
+                  <pic:nvPicPr>
+                    <pic:cNvPr id="1810145011" name=""/>
+                    <pic:cNvPicPr/>
+                  </pic:nvPicPr>
+                  <pic:blipFill>
+                    <a:blip r:embed="rId6"/>
+                    <a:stretch>
+                      <a:fillRect/>
+                    </a:stretch>
+                  </pic:blipFill>
+                  <pic:spPr>
+                    <a:xfrm>
+                      <a:off x="0" y="0"/>
+                      <a:ext cx="3869860" cy="2418984"/>
+                    </a:xfrm>
+                    <a:prstGeom prst="rect">
+                      <a:avLst/>
+                    </a:prstGeom>
+                  </pic:spPr>
+                </pic:pic>
+              </a:graphicData>
+            </a:graphic>
+          </wp:inline>
+        </w:drawing>
+      </w:r>
+    </w:p>
     <w:sectPr>
       <w:pgSz w:w="11906" w:h="16838"/>
       <w:pgMar w:top="1440" w:right="1440" w:bottom="1440" w:left="1440" w:header="708" w:footer="708" w:gutter="0"/>
@@ -1463,6 +4878,36 @@
       <w:u w:val="single"/>
     </w:rPr>
   </w:style>
+  <w:style w:type="paragraph" w:styleId="HTMLPreformatted">
+    <w:name w:val="HTML Preformatted"/>
+    <w:basedOn w:val="Normal"/>
+    <w:link w:val="HTMLPreformattedChar"/>
+    <w:uiPriority w:val="99"/>
+    <w:semiHidden/>
+    <w:unhideWhenUsed/>
+    <w:rsid w:val="00BB1CCC"/>
+    <w:pPr>
+      <w:spacing w:after="0" w:line="240" w:lineRule="auto"/>
+    </w:pPr>
+    <w:rPr>
+      <w:rFonts w:ascii="Consolas" w:hAnsi="Consolas"/>
+      <w:sz w:val="20"/>
+      <w:szCs w:val="20"/>
+    </w:rPr>
+  </w:style>
+  <w:style w:type="character" w:customStyle="1" w:styleId="HTMLPreformattedChar">
+    <w:name w:val="HTML Preformatted Char"/>
+    <w:basedOn w:val="DefaultParagraphFont"/>
+    <w:link w:val="HTMLPreformatted"/>
+    <w:uiPriority w:val="99"/>
+    <w:semiHidden/>
+    <w:rsid w:val="00BB1CCC"/>
+    <w:rPr>
+      <w:rFonts w:ascii="Consolas" w:hAnsi="Consolas"/>
+      <w:sz w:val="20"/>
+      <w:szCs w:val="20"/>
+    </w:rPr>
+  </w:style>
 </w:styles>
 </file>
 
@@ -1759,4 +5204,16 @@
     </a:ext>
   </a:extLst>
 </a:theme>
+</file>
+
+<file path=customXml/item1.xml><?xml version="1.0" encoding="utf-8"?>
+<b:Sources xmlns:b="http://schemas.openxmlformats.org/officeDocument/2006/bibliography" xmlns="http://schemas.openxmlformats.org/officeDocument/2006/bibliography" SelectedStyle="\APASixthEditionOfficeOnline.xsl" StyleName="APA" Version="6"/>
+</file>
+
+<file path=customXml/itemProps1.xml><?xml version="1.0" encoding="utf-8"?>
+<ds:datastoreItem xmlns:ds="http://schemas.openxmlformats.org/officeDocument/2006/customXml" ds:itemID="{FEB36481-B766-48C0-9DFC-CF3CEDFBCC09}">
+  <ds:schemaRefs>
+    <ds:schemaRef ds:uri="http://schemas.openxmlformats.org/officeDocument/2006/bibliography"/>
+  </ds:schemaRefs>
+</ds:datastoreItem>
 </file>